--- a/Management.docx
+++ b/Management.docx
@@ -1,6 +1,6 @@
 
 <file path=word/document.xml><?xml version="1.0" encoding="utf-8"?>
-<w:document xmlns:wpc="http://schemas.microsoft.com/office/word/2010/wordprocessingCanvas" xmlns:cx="http://schemas.microsoft.com/office/drawing/2014/chartex" xmlns:cx1="http://schemas.microsoft.com/office/drawing/2015/9/8/chartex" xmlns:mc="http://schemas.openxmlformats.org/markup-compatibility/2006" xmlns:o="urn:schemas-microsoft-com:office:office" xmlns:r="http://schemas.openxmlformats.org/officeDocument/2006/relationships" xmlns:m="http://schemas.openxmlformats.org/officeDocument/2006/math" xmlns:v="urn:schemas-microsoft-com:vml" xmlns:wp14="http://schemas.microsoft.com/office/word/2010/wordprocessingDrawing" xmlns:wp="http://schemas.openxmlformats.org/drawingml/2006/wordprocessingDrawing" xmlns:w10="urn:schemas-microsoft-com:office:word" xmlns:w="http://schemas.openxmlformats.org/wordprocessingml/2006/main" xmlns:w14="http://schemas.microsoft.com/office/word/2010/wordml" xmlns:w15="http://schemas.microsoft.com/office/word/2012/wordml" xmlns:w16se="http://schemas.microsoft.com/office/word/2015/wordml/symex" xmlns:wpg="http://schemas.microsoft.com/office/word/2010/wordprocessingGroup" xmlns:wpi="http://schemas.microsoft.com/office/word/2010/wordprocessingInk" xmlns:wne="http://schemas.microsoft.com/office/word/2006/wordml" xmlns:wps="http://schemas.microsoft.com/office/word/2010/wordprocessingShape" mc:Ignorable="w14 w15 w16se wp14">
+<w:document xmlns:wpc="http://schemas.microsoft.com/office/word/2010/wordprocessingCanvas" xmlns:cx="http://schemas.microsoft.com/office/drawing/2014/chartex" xmlns:cx1="http://schemas.microsoft.com/office/drawing/2015/9/8/chartex" xmlns:cx2="http://schemas.microsoft.com/office/drawing/2015/10/21/chartex" xmlns:cx3="http://schemas.microsoft.com/office/drawing/2016/5/9/chartex" xmlns:cx4="http://schemas.microsoft.com/office/drawing/2016/5/10/chartex" xmlns:cx5="http://schemas.microsoft.com/office/drawing/2016/5/11/chartex" xmlns:cx6="http://schemas.microsoft.com/office/drawing/2016/5/12/chartex" xmlns:cx7="http://schemas.microsoft.com/office/drawing/2016/5/13/chartex" xmlns:cx8="http://schemas.microsoft.com/office/drawing/2016/5/14/chartex" xmlns:mc="http://schemas.openxmlformats.org/markup-compatibility/2006" xmlns:aink="http://schemas.microsoft.com/office/drawing/2016/ink" xmlns:am3d="http://schemas.microsoft.com/office/drawing/2017/model3d" xmlns:o="urn:schemas-microsoft-com:office:office" xmlns:r="http://schemas.openxmlformats.org/officeDocument/2006/relationships" xmlns:m="http://schemas.openxmlformats.org/officeDocument/2006/math" xmlns:v="urn:schemas-microsoft-com:vml" xmlns:wp14="http://schemas.microsoft.com/office/word/2010/wordprocessingDrawing" xmlns:wp="http://schemas.openxmlformats.org/drawingml/2006/wordprocessingDrawing" xmlns:w10="urn:schemas-microsoft-com:office:word" xmlns:w="http://schemas.openxmlformats.org/wordprocessingml/2006/main" xmlns:w14="http://schemas.microsoft.com/office/word/2010/wordml" xmlns:w15="http://schemas.microsoft.com/office/word/2012/wordml" xmlns:w16cex="http://schemas.microsoft.com/office/word/2018/wordml/cex" xmlns:w16cid="http://schemas.microsoft.com/office/word/2016/wordml/cid" xmlns:w16="http://schemas.microsoft.com/office/word/2018/wordml" xmlns:w16se="http://schemas.microsoft.com/office/word/2015/wordml/symex" xmlns:wpg="http://schemas.microsoft.com/office/word/2010/wordprocessingGroup" xmlns:wpi="http://schemas.microsoft.com/office/word/2010/wordprocessingInk" xmlns:wne="http://schemas.microsoft.com/office/word/2006/wordml" xmlns:wps="http://schemas.microsoft.com/office/word/2010/wordprocessingShape" mc:Ignorable="w14 w15 w16se w16cid w16 w16cex wp14">
   <w:body>
     <w:p>
       <w:pPr>
@@ -2044,23 +2044,7 @@
                 <w:sz w:val="23"/>
                 <w:szCs w:val="23"/>
               </w:rPr>
-              <w:t xml:space="preserve">Aidan Dolan, </w:t>
-            </w:r>
-            <w:proofErr w:type="spellStart"/>
-            <w:r>
-              <w:rPr>
-                <w:sz w:val="23"/>
-                <w:szCs w:val="23"/>
-              </w:rPr>
-              <w:t>Eilidh</w:t>
-            </w:r>
-            <w:proofErr w:type="spellEnd"/>
-            <w:r>
-              <w:rPr>
-                <w:sz w:val="23"/>
-                <w:szCs w:val="23"/>
-              </w:rPr>
-              <w:t xml:space="preserve"> Strachan, Ruth Gurney </w:t>
+              <w:t xml:space="preserve">Aidan Dolan, Eilidh Strachan, Ruth Gurney </w:t>
             </w:r>
           </w:p>
         </w:tc>
@@ -2346,14 +2330,7 @@
                 <w:sz w:val="23"/>
                 <w:szCs w:val="23"/>
               </w:rPr>
-              <w:t>Discussed reasons why particular data structures w</w:t>
-            </w:r>
-            <w:r>
-              <w:rPr>
-                <w:sz w:val="23"/>
-                <w:szCs w:val="23"/>
-              </w:rPr>
-              <w:t>ere chosen.</w:t>
+              <w:t>Discussed reasons why particular data structures were chosen.</w:t>
             </w:r>
           </w:p>
         </w:tc>
@@ -2525,8 +2502,6 @@
                 <w:szCs w:val="23"/>
               </w:rPr>
             </w:pPr>
-            <w:bookmarkStart w:id="0" w:name="_GoBack"/>
-            <w:bookmarkEnd w:id="0"/>
           </w:p>
         </w:tc>
         <w:tc>
@@ -2856,19 +2831,9 @@
       </w:tr>
     </w:tbl>
     <w:p/>
-    <w:p/>
-    <w:p>
-      <w:pPr>
-        <w:spacing w:after="160" w:line="259" w:lineRule="auto"/>
-      </w:pPr>
-      <w:r>
-        <w:br w:type="page"/>
-      </w:r>
-    </w:p>
-    <w:p/>
-    <w:p/>
     <w:tbl>
       <w:tblPr>
+        <w:tblpPr w:leftFromText="180" w:rightFromText="180" w:vertAnchor="text" w:horzAnchor="margin" w:tblpY="267"/>
         <w:tblW w:w="9309" w:type="dxa"/>
         <w:tblBorders>
           <w:top w:val="nil"/>
@@ -2891,7 +2856,7 @@
         </w:trPr>
         <w:tc>
           <w:tcPr>
-            <w:tcW w:w="1837" w:type="dxa"/>
+            <w:tcW w:w="1836" w:type="dxa"/>
             <w:tcBorders>
               <w:top w:val="single" w:sz="4" w:space="0" w:color="auto"/>
               <w:left w:val="single" w:sz="4" w:space="0" w:color="auto"/>
@@ -2943,6 +2908,15 @@
                 <w:sz w:val="23"/>
                 <w:szCs w:val="23"/>
               </w:rPr>
+              <w:t>16</w:t>
+            </w:r>
+            <w:r>
+              <w:rPr>
+                <w:b/>
+                <w:bCs/>
+                <w:sz w:val="23"/>
+                <w:szCs w:val="23"/>
+              </w:rPr>
               <w:t xml:space="preserve"> /03/20</w:t>
             </w:r>
           </w:p>
@@ -2978,30 +2952,48 @@
         </w:tc>
         <w:tc>
           <w:tcPr>
-            <w:tcW w:w="2327" w:type="dxa"/>
-            <w:tcBorders>
-              <w:top w:val="single" w:sz="4" w:space="0" w:color="auto"/>
-              <w:left w:val="single" w:sz="4" w:space="0" w:color="auto"/>
-              <w:bottom w:val="single" w:sz="4" w:space="0" w:color="auto"/>
-              <w:right w:val="single" w:sz="4" w:space="0" w:color="auto"/>
-            </w:tcBorders>
-          </w:tcPr>
-          <w:p>
-            <w:pPr>
-              <w:pStyle w:val="Default"/>
-              <w:rPr>
-                <w:sz w:val="23"/>
-                <w:szCs w:val="23"/>
-              </w:rPr>
-            </w:pPr>
-            <w:r>
-              <w:rPr>
-                <w:b/>
-                <w:bCs/>
-                <w:sz w:val="23"/>
-                <w:szCs w:val="23"/>
-              </w:rPr>
-              <w:t xml:space="preserve"> 15:00</w:t>
+            <w:tcW w:w="2328" w:type="dxa"/>
+            <w:tcBorders>
+              <w:top w:val="single" w:sz="4" w:space="0" w:color="auto"/>
+              <w:left w:val="single" w:sz="4" w:space="0" w:color="auto"/>
+              <w:bottom w:val="single" w:sz="4" w:space="0" w:color="auto"/>
+              <w:right w:val="single" w:sz="4" w:space="0" w:color="auto"/>
+            </w:tcBorders>
+          </w:tcPr>
+          <w:p>
+            <w:pPr>
+              <w:pStyle w:val="Default"/>
+              <w:rPr>
+                <w:sz w:val="23"/>
+                <w:szCs w:val="23"/>
+              </w:rPr>
+            </w:pPr>
+            <w:r>
+              <w:rPr>
+                <w:b/>
+                <w:bCs/>
+                <w:sz w:val="23"/>
+                <w:szCs w:val="23"/>
+              </w:rPr>
+              <w:t xml:space="preserve"> 1</w:t>
+            </w:r>
+            <w:r>
+              <w:rPr>
+                <w:b/>
+                <w:bCs/>
+                <w:sz w:val="23"/>
+                <w:szCs w:val="23"/>
+              </w:rPr>
+              <w:t>4</w:t>
+            </w:r>
+            <w:r>
+              <w:rPr>
+                <w:b/>
+                <w:bCs/>
+                <w:sz w:val="23"/>
+                <w:szCs w:val="23"/>
+              </w:rPr>
+              <w:t>:00</w:t>
             </w:r>
           </w:p>
         </w:tc>
@@ -3012,7 +3004,7 @@
         </w:trPr>
         <w:tc>
           <w:tcPr>
-            <w:tcW w:w="1837" w:type="dxa"/>
+            <w:tcW w:w="1836" w:type="dxa"/>
             <w:tcBorders>
               <w:top w:val="single" w:sz="4" w:space="0" w:color="auto"/>
               <w:left w:val="single" w:sz="4" w:space="0" w:color="auto"/>
@@ -3062,7 +3054,7 @@
                 <w:sz w:val="23"/>
                 <w:szCs w:val="23"/>
               </w:rPr>
-              <w:t>QMB</w:t>
+              <w:t>n/a (online)</w:t>
             </w:r>
           </w:p>
         </w:tc>
@@ -3097,7 +3089,7 @@
         </w:tc>
         <w:tc>
           <w:tcPr>
-            <w:tcW w:w="2327" w:type="dxa"/>
+            <w:tcW w:w="2328" w:type="dxa"/>
             <w:tcBorders>
               <w:top w:val="single" w:sz="4" w:space="0" w:color="auto"/>
               <w:left w:val="single" w:sz="4" w:space="0" w:color="auto"/>
@@ -3129,7 +3121,7 @@
         </w:trPr>
         <w:tc>
           <w:tcPr>
-            <w:tcW w:w="4656" w:type="dxa"/>
+            <w:tcW w:w="4655" w:type="dxa"/>
             <w:gridSpan w:val="2"/>
             <w:tcBorders>
               <w:top w:val="single" w:sz="4" w:space="0" w:color="auto"/>
@@ -3170,7 +3162,7 @@
         </w:tc>
         <w:tc>
           <w:tcPr>
-            <w:tcW w:w="4653" w:type="dxa"/>
+            <w:tcW w:w="4654" w:type="dxa"/>
             <w:gridSpan w:val="2"/>
             <w:tcBorders>
               <w:top w:val="single" w:sz="4" w:space="0" w:color="auto"/>
@@ -3192,37 +3184,7 @@
                 <w:sz w:val="23"/>
                 <w:szCs w:val="23"/>
               </w:rPr>
-              <w:t>Aidan Dolan,</w:t>
-            </w:r>
-            <w:r>
-              <w:rPr>
-                <w:sz w:val="23"/>
-                <w:szCs w:val="23"/>
-              </w:rPr>
-              <w:t xml:space="preserve"> Ethan Edwards,</w:t>
-            </w:r>
-            <w:r>
-              <w:rPr>
-                <w:sz w:val="23"/>
-                <w:szCs w:val="23"/>
-              </w:rPr>
-              <w:t xml:space="preserve"> </w:t>
-            </w:r>
-            <w:proofErr w:type="spellStart"/>
-            <w:r>
-              <w:rPr>
-                <w:sz w:val="23"/>
-                <w:szCs w:val="23"/>
-              </w:rPr>
-              <w:t>Eilidh</w:t>
-            </w:r>
-            <w:proofErr w:type="spellEnd"/>
-            <w:r>
-              <w:rPr>
-                <w:sz w:val="23"/>
-                <w:szCs w:val="23"/>
-              </w:rPr>
-              <w:t xml:space="preserve"> Strachan, Ruth Gurney </w:t>
+              <w:t xml:space="preserve">Aidan Dolan, Ethan Edwards, Eilidh Strachan, Ruth Gurney </w:t>
             </w:r>
           </w:p>
         </w:tc>
@@ -3233,7 +3195,7 @@
         </w:trPr>
         <w:tc>
           <w:tcPr>
-            <w:tcW w:w="4656" w:type="dxa"/>
+            <w:tcW w:w="4655" w:type="dxa"/>
             <w:gridSpan w:val="2"/>
             <w:tcBorders>
               <w:top w:val="single" w:sz="4" w:space="0" w:color="auto"/>
@@ -3274,7 +3236,7 @@
         </w:tc>
         <w:tc>
           <w:tcPr>
-            <w:tcW w:w="4653" w:type="dxa"/>
+            <w:tcW w:w="4654" w:type="dxa"/>
             <w:gridSpan w:val="2"/>
             <w:tcBorders>
               <w:top w:val="single" w:sz="4" w:space="0" w:color="auto"/>
@@ -3333,7 +3295,7 @@
         </w:trPr>
         <w:tc>
           <w:tcPr>
-            <w:tcW w:w="1837" w:type="dxa"/>
+            <w:tcW w:w="1836" w:type="dxa"/>
             <w:tcBorders>
               <w:top w:val="single" w:sz="4" w:space="0" w:color="auto"/>
               <w:left w:val="single" w:sz="4" w:space="0" w:color="auto"/>
@@ -3420,7 +3382,7 @@
         </w:tc>
         <w:tc>
           <w:tcPr>
-            <w:tcW w:w="2327" w:type="dxa"/>
+            <w:tcW w:w="2328" w:type="dxa"/>
             <w:tcBorders>
               <w:top w:val="single" w:sz="4" w:space="0" w:color="auto"/>
               <w:left w:val="single" w:sz="4" w:space="0" w:color="auto"/>
@@ -3454,7 +3416,7 @@
         </w:trPr>
         <w:tc>
           <w:tcPr>
-            <w:tcW w:w="1837" w:type="dxa"/>
+            <w:tcW w:w="1836" w:type="dxa"/>
             <w:tcBorders>
               <w:top w:val="single" w:sz="4" w:space="0" w:color="auto"/>
               <w:left w:val="single" w:sz="4" w:space="0" w:color="auto"/>
@@ -3469,6 +3431,12 @@
                 <w:color w:val="auto"/>
               </w:rPr>
             </w:pPr>
+            <w:r>
+              <w:rPr>
+                <w:color w:val="auto"/>
+              </w:rPr>
+              <w:t xml:space="preserve">Discussed how to proceed with project completely online </w:t>
+            </w:r>
           </w:p>
         </w:tc>
         <w:tc>
@@ -3513,7 +3481,7 @@
         </w:tc>
         <w:tc>
           <w:tcPr>
-            <w:tcW w:w="2327" w:type="dxa"/>
+            <w:tcW w:w="2328" w:type="dxa"/>
             <w:tcBorders>
               <w:top w:val="single" w:sz="4" w:space="0" w:color="auto"/>
               <w:left w:val="single" w:sz="4" w:space="0" w:color="auto"/>
@@ -3545,22 +3513,29 @@
         </w:trPr>
         <w:tc>
           <w:tcPr>
-            <w:tcW w:w="1837" w:type="dxa"/>
-            <w:tcBorders>
-              <w:top w:val="single" w:sz="4" w:space="0" w:color="auto"/>
-              <w:left w:val="single" w:sz="4" w:space="0" w:color="auto"/>
-              <w:bottom w:val="single" w:sz="4" w:space="0" w:color="auto"/>
-              <w:right w:val="single" w:sz="4" w:space="0" w:color="auto"/>
-            </w:tcBorders>
-          </w:tcPr>
-          <w:p>
-            <w:pPr>
-              <w:pStyle w:val="Default"/>
-              <w:rPr>
-                <w:sz w:val="23"/>
-                <w:szCs w:val="23"/>
-              </w:rPr>
-            </w:pPr>
+            <w:tcW w:w="1836" w:type="dxa"/>
+            <w:tcBorders>
+              <w:top w:val="single" w:sz="4" w:space="0" w:color="auto"/>
+              <w:left w:val="single" w:sz="4" w:space="0" w:color="auto"/>
+              <w:bottom w:val="single" w:sz="4" w:space="0" w:color="auto"/>
+              <w:right w:val="single" w:sz="4" w:space="0" w:color="auto"/>
+            </w:tcBorders>
+          </w:tcPr>
+          <w:p>
+            <w:pPr>
+              <w:pStyle w:val="Default"/>
+              <w:rPr>
+                <w:sz w:val="23"/>
+                <w:szCs w:val="23"/>
+              </w:rPr>
+            </w:pPr>
+            <w:r>
+              <w:rPr>
+                <w:sz w:val="23"/>
+                <w:szCs w:val="23"/>
+              </w:rPr>
+              <w:t>Allocation of menu class</w:t>
+            </w:r>
           </w:p>
         </w:tc>
         <w:tc>
@@ -3581,6 +3556,13 @@
                 <w:szCs w:val="23"/>
               </w:rPr>
             </w:pPr>
+            <w:r>
+              <w:rPr>
+                <w:sz w:val="23"/>
+                <w:szCs w:val="23"/>
+              </w:rPr>
+              <w:t>Assigned construction of menu class</w:t>
+            </w:r>
           </w:p>
         </w:tc>
         <w:tc>
@@ -3601,11 +3583,18 @@
                 <w:szCs w:val="23"/>
               </w:rPr>
             </w:pPr>
-          </w:p>
-        </w:tc>
-        <w:tc>
-          <w:tcPr>
-            <w:tcW w:w="2327" w:type="dxa"/>
+            <w:r>
+              <w:rPr>
+                <w:sz w:val="23"/>
+                <w:szCs w:val="23"/>
+              </w:rPr>
+              <w:t>Eilidh Strachan</w:t>
+            </w:r>
+          </w:p>
+        </w:tc>
+        <w:tc>
+          <w:tcPr>
+            <w:tcW w:w="2328" w:type="dxa"/>
             <w:tcBorders>
               <w:top w:val="single" w:sz="4" w:space="0" w:color="auto"/>
               <w:left w:val="single" w:sz="4" w:space="0" w:color="auto"/>
@@ -3630,7 +3619,7 @@
         </w:trPr>
         <w:tc>
           <w:tcPr>
-            <w:tcW w:w="1837" w:type="dxa"/>
+            <w:tcW w:w="1836" w:type="dxa"/>
             <w:tcBorders>
               <w:top w:val="single" w:sz="4" w:space="0" w:color="auto"/>
               <w:left w:val="single" w:sz="4" w:space="0" w:color="auto"/>
@@ -3668,7 +3657,7 @@
         </w:tc>
         <w:tc>
           <w:tcPr>
-            <w:tcW w:w="2325" w:type="dxa"/>
+            <w:tcW w:w="2326" w:type="dxa"/>
             <w:tcBorders>
               <w:top w:val="single" w:sz="4" w:space="0" w:color="auto"/>
               <w:left w:val="single" w:sz="4" w:space="0" w:color="auto"/>
@@ -3711,7 +3700,7 @@
         </w:trPr>
         <w:tc>
           <w:tcPr>
-            <w:tcW w:w="1837" w:type="dxa"/>
+            <w:tcW w:w="1836" w:type="dxa"/>
             <w:tcBorders>
               <w:top w:val="single" w:sz="4" w:space="0" w:color="auto"/>
               <w:left w:val="single" w:sz="4" w:space="0" w:color="auto"/>
@@ -3771,7 +3760,7 @@
         </w:tc>
         <w:tc>
           <w:tcPr>
-            <w:tcW w:w="2327" w:type="dxa"/>
+            <w:tcW w:w="2328" w:type="dxa"/>
             <w:tcBorders>
               <w:top w:val="single" w:sz="4" w:space="0" w:color="auto"/>
               <w:left w:val="single" w:sz="4" w:space="0" w:color="auto"/>
@@ -3796,7 +3785,7 @@
         </w:trPr>
         <w:tc>
           <w:tcPr>
-            <w:tcW w:w="1837" w:type="dxa"/>
+            <w:tcW w:w="1836" w:type="dxa"/>
             <w:tcBorders>
               <w:top w:val="single" w:sz="4" w:space="0" w:color="auto"/>
               <w:left w:val="single" w:sz="4" w:space="0" w:color="auto"/>
@@ -3856,7 +3845,7 @@
         </w:tc>
         <w:tc>
           <w:tcPr>
-            <w:tcW w:w="2327" w:type="dxa"/>
+            <w:tcW w:w="2328" w:type="dxa"/>
             <w:tcBorders>
               <w:top w:val="single" w:sz="4" w:space="0" w:color="auto"/>
               <w:left w:val="single" w:sz="4" w:space="0" w:color="auto"/>
@@ -3881,7 +3870,7 @@
         </w:trPr>
         <w:tc>
           <w:tcPr>
-            <w:tcW w:w="1837" w:type="dxa"/>
+            <w:tcW w:w="1836" w:type="dxa"/>
             <w:tcBorders>
               <w:top w:val="single" w:sz="4" w:space="0" w:color="auto"/>
               <w:left w:val="single" w:sz="4" w:space="0" w:color="auto"/>
@@ -3946,7 +3935,7 @@
         </w:tc>
         <w:tc>
           <w:tcPr>
-            <w:tcW w:w="2327" w:type="dxa"/>
+            <w:tcW w:w="2328" w:type="dxa"/>
             <w:tcBorders>
               <w:top w:val="single" w:sz="4" w:space="0" w:color="auto"/>
               <w:left w:val="single" w:sz="4" w:space="0" w:color="auto"/>
@@ -3966,6 +3955,4638 @@
         </w:tc>
       </w:tr>
     </w:tbl>
+    <w:p/>
+    <w:p>
+      <w:pPr>
+        <w:spacing w:after="160" w:line="259" w:lineRule="auto"/>
+      </w:pPr>
+      <w:r>
+        <w:br w:type="page"/>
+      </w:r>
+    </w:p>
+    <w:p>
+      <w:pPr>
+        <w:spacing w:after="160" w:line="259" w:lineRule="auto"/>
+      </w:pPr>
+    </w:p>
+    <w:tbl>
+      <w:tblPr>
+        <w:tblpPr w:leftFromText="180" w:rightFromText="180" w:vertAnchor="text" w:horzAnchor="margin" w:tblpY="267"/>
+        <w:tblW w:w="9309" w:type="dxa"/>
+        <w:tblBorders>
+          <w:top w:val="nil"/>
+          <w:left w:val="nil"/>
+          <w:bottom w:val="nil"/>
+          <w:right w:val="nil"/>
+        </w:tblBorders>
+        <w:tblLayout w:type="fixed"/>
+        <w:tblLook w:val="0000" w:firstRow="0" w:lastRow="0" w:firstColumn="0" w:lastColumn="0" w:noHBand="0" w:noVBand="0"/>
+      </w:tblPr>
+      <w:tblGrid>
+        <w:gridCol w:w="1836"/>
+        <w:gridCol w:w="2819"/>
+        <w:gridCol w:w="2326"/>
+        <w:gridCol w:w="2328"/>
+      </w:tblGrid>
+      <w:tr>
+        <w:trPr>
+          <w:trHeight w:val="207"/>
+        </w:trPr>
+        <w:tc>
+          <w:tcPr>
+            <w:tcW w:w="1836" w:type="dxa"/>
+            <w:tcBorders>
+              <w:top w:val="single" w:sz="4" w:space="0" w:color="auto"/>
+              <w:left w:val="single" w:sz="4" w:space="0" w:color="auto"/>
+              <w:bottom w:val="single" w:sz="4" w:space="0" w:color="auto"/>
+              <w:right w:val="single" w:sz="4" w:space="0" w:color="auto"/>
+            </w:tcBorders>
+          </w:tcPr>
+          <w:p>
+            <w:pPr>
+              <w:pStyle w:val="Default"/>
+              <w:rPr>
+                <w:sz w:val="23"/>
+                <w:szCs w:val="23"/>
+              </w:rPr>
+            </w:pPr>
+            <w:r>
+              <w:rPr>
+                <w:b/>
+                <w:bCs/>
+                <w:sz w:val="23"/>
+                <w:szCs w:val="23"/>
+              </w:rPr>
+              <w:t>Date</w:t>
+            </w:r>
+          </w:p>
+        </w:tc>
+        <w:tc>
+          <w:tcPr>
+            <w:tcW w:w="2819" w:type="dxa"/>
+            <w:tcBorders>
+              <w:top w:val="single" w:sz="4" w:space="0" w:color="auto"/>
+              <w:left w:val="single" w:sz="4" w:space="0" w:color="auto"/>
+              <w:bottom w:val="single" w:sz="4" w:space="0" w:color="auto"/>
+              <w:right w:val="single" w:sz="4" w:space="0" w:color="auto"/>
+            </w:tcBorders>
+          </w:tcPr>
+          <w:p>
+            <w:pPr>
+              <w:pStyle w:val="Default"/>
+              <w:rPr>
+                <w:sz w:val="23"/>
+                <w:szCs w:val="23"/>
+              </w:rPr>
+            </w:pPr>
+            <w:r>
+              <w:rPr>
+                <w:b/>
+                <w:bCs/>
+                <w:sz w:val="23"/>
+                <w:szCs w:val="23"/>
+              </w:rPr>
+              <w:t>1</w:t>
+            </w:r>
+            <w:r>
+              <w:rPr>
+                <w:b/>
+                <w:bCs/>
+                <w:sz w:val="23"/>
+                <w:szCs w:val="23"/>
+              </w:rPr>
+              <w:t>9</w:t>
+            </w:r>
+            <w:r>
+              <w:rPr>
+                <w:b/>
+                <w:bCs/>
+                <w:sz w:val="23"/>
+                <w:szCs w:val="23"/>
+              </w:rPr>
+              <w:t xml:space="preserve"> /03/20</w:t>
+            </w:r>
+          </w:p>
+        </w:tc>
+        <w:tc>
+          <w:tcPr>
+            <w:tcW w:w="2326" w:type="dxa"/>
+            <w:tcBorders>
+              <w:top w:val="single" w:sz="4" w:space="0" w:color="auto"/>
+              <w:left w:val="single" w:sz="4" w:space="0" w:color="auto"/>
+              <w:bottom w:val="single" w:sz="4" w:space="0" w:color="auto"/>
+              <w:right w:val="single" w:sz="4" w:space="0" w:color="auto"/>
+            </w:tcBorders>
+          </w:tcPr>
+          <w:p>
+            <w:pPr>
+              <w:pStyle w:val="Default"/>
+              <w:rPr>
+                <w:sz w:val="23"/>
+                <w:szCs w:val="23"/>
+              </w:rPr>
+            </w:pPr>
+            <w:r>
+              <w:rPr>
+                <w:b/>
+                <w:bCs/>
+                <w:sz w:val="23"/>
+                <w:szCs w:val="23"/>
+              </w:rPr>
+              <w:t xml:space="preserve">Time </w:t>
+            </w:r>
+          </w:p>
+        </w:tc>
+        <w:tc>
+          <w:tcPr>
+            <w:tcW w:w="2328" w:type="dxa"/>
+            <w:tcBorders>
+              <w:top w:val="single" w:sz="4" w:space="0" w:color="auto"/>
+              <w:left w:val="single" w:sz="4" w:space="0" w:color="auto"/>
+              <w:bottom w:val="single" w:sz="4" w:space="0" w:color="auto"/>
+              <w:right w:val="single" w:sz="4" w:space="0" w:color="auto"/>
+            </w:tcBorders>
+          </w:tcPr>
+          <w:p>
+            <w:pPr>
+              <w:pStyle w:val="Default"/>
+              <w:rPr>
+                <w:sz w:val="23"/>
+                <w:szCs w:val="23"/>
+              </w:rPr>
+            </w:pPr>
+            <w:r>
+              <w:rPr>
+                <w:b/>
+                <w:bCs/>
+                <w:sz w:val="23"/>
+                <w:szCs w:val="23"/>
+              </w:rPr>
+              <w:t xml:space="preserve"> 1</w:t>
+            </w:r>
+            <w:r>
+              <w:rPr>
+                <w:b/>
+                <w:bCs/>
+                <w:sz w:val="23"/>
+                <w:szCs w:val="23"/>
+              </w:rPr>
+              <w:t>5</w:t>
+            </w:r>
+            <w:r>
+              <w:rPr>
+                <w:b/>
+                <w:bCs/>
+                <w:sz w:val="23"/>
+                <w:szCs w:val="23"/>
+              </w:rPr>
+              <w:t>:00</w:t>
+            </w:r>
+          </w:p>
+        </w:tc>
+      </w:tr>
+      <w:tr>
+        <w:trPr>
+          <w:trHeight w:val="207"/>
+        </w:trPr>
+        <w:tc>
+          <w:tcPr>
+            <w:tcW w:w="1836" w:type="dxa"/>
+            <w:tcBorders>
+              <w:top w:val="single" w:sz="4" w:space="0" w:color="auto"/>
+              <w:left w:val="single" w:sz="4" w:space="0" w:color="auto"/>
+              <w:bottom w:val="single" w:sz="4" w:space="0" w:color="auto"/>
+              <w:right w:val="single" w:sz="4" w:space="0" w:color="auto"/>
+            </w:tcBorders>
+          </w:tcPr>
+          <w:p>
+            <w:pPr>
+              <w:pStyle w:val="Default"/>
+              <w:rPr>
+                <w:sz w:val="23"/>
+                <w:szCs w:val="23"/>
+              </w:rPr>
+            </w:pPr>
+            <w:r>
+              <w:rPr>
+                <w:b/>
+                <w:bCs/>
+                <w:sz w:val="23"/>
+                <w:szCs w:val="23"/>
+              </w:rPr>
+              <w:t xml:space="preserve">Location </w:t>
+            </w:r>
+          </w:p>
+        </w:tc>
+        <w:tc>
+          <w:tcPr>
+            <w:tcW w:w="2819" w:type="dxa"/>
+            <w:tcBorders>
+              <w:top w:val="single" w:sz="4" w:space="0" w:color="auto"/>
+              <w:left w:val="single" w:sz="4" w:space="0" w:color="auto"/>
+              <w:bottom w:val="single" w:sz="4" w:space="0" w:color="auto"/>
+              <w:right w:val="single" w:sz="4" w:space="0" w:color="auto"/>
+            </w:tcBorders>
+          </w:tcPr>
+          <w:p>
+            <w:pPr>
+              <w:pStyle w:val="Default"/>
+              <w:rPr>
+                <w:sz w:val="23"/>
+                <w:szCs w:val="23"/>
+              </w:rPr>
+            </w:pPr>
+            <w:r>
+              <w:rPr>
+                <w:sz w:val="23"/>
+                <w:szCs w:val="23"/>
+              </w:rPr>
+              <w:t>n/a (online)</w:t>
+            </w:r>
+          </w:p>
+        </w:tc>
+        <w:tc>
+          <w:tcPr>
+            <w:tcW w:w="2326" w:type="dxa"/>
+            <w:tcBorders>
+              <w:top w:val="single" w:sz="4" w:space="0" w:color="auto"/>
+              <w:left w:val="single" w:sz="4" w:space="0" w:color="auto"/>
+              <w:bottom w:val="single" w:sz="4" w:space="0" w:color="auto"/>
+              <w:right w:val="single" w:sz="4" w:space="0" w:color="auto"/>
+            </w:tcBorders>
+          </w:tcPr>
+          <w:p>
+            <w:pPr>
+              <w:pStyle w:val="Default"/>
+              <w:rPr>
+                <w:sz w:val="23"/>
+                <w:szCs w:val="23"/>
+              </w:rPr>
+            </w:pPr>
+            <w:r>
+              <w:rPr>
+                <w:b/>
+                <w:bCs/>
+                <w:sz w:val="23"/>
+                <w:szCs w:val="23"/>
+              </w:rPr>
+              <w:t>Minutes taken by</w:t>
+            </w:r>
+          </w:p>
+        </w:tc>
+        <w:tc>
+          <w:tcPr>
+            <w:tcW w:w="2328" w:type="dxa"/>
+            <w:tcBorders>
+              <w:top w:val="single" w:sz="4" w:space="0" w:color="auto"/>
+              <w:left w:val="single" w:sz="4" w:space="0" w:color="auto"/>
+              <w:bottom w:val="single" w:sz="4" w:space="0" w:color="auto"/>
+              <w:right w:val="single" w:sz="4" w:space="0" w:color="auto"/>
+            </w:tcBorders>
+          </w:tcPr>
+          <w:p>
+            <w:pPr>
+              <w:pStyle w:val="Default"/>
+              <w:rPr>
+                <w:sz w:val="23"/>
+                <w:szCs w:val="23"/>
+              </w:rPr>
+            </w:pPr>
+            <w:r>
+              <w:rPr>
+                <w:sz w:val="23"/>
+                <w:szCs w:val="23"/>
+              </w:rPr>
+              <w:t>Ruth Gurney</w:t>
+            </w:r>
+          </w:p>
+        </w:tc>
+      </w:tr>
+      <w:tr>
+        <w:trPr>
+          <w:trHeight w:val="252"/>
+        </w:trPr>
+        <w:tc>
+          <w:tcPr>
+            <w:tcW w:w="4655" w:type="dxa"/>
+            <w:gridSpan w:val="2"/>
+            <w:tcBorders>
+              <w:top w:val="single" w:sz="4" w:space="0" w:color="auto"/>
+              <w:left w:val="single" w:sz="4" w:space="0" w:color="auto"/>
+              <w:bottom w:val="single" w:sz="4" w:space="0" w:color="auto"/>
+              <w:right w:val="single" w:sz="4" w:space="0" w:color="auto"/>
+            </w:tcBorders>
+          </w:tcPr>
+          <w:p>
+            <w:pPr>
+              <w:pStyle w:val="Default"/>
+              <w:rPr>
+                <w:b/>
+                <w:bCs/>
+                <w:sz w:val="23"/>
+                <w:szCs w:val="23"/>
+              </w:rPr>
+            </w:pPr>
+            <w:r>
+              <w:rPr>
+                <w:b/>
+                <w:bCs/>
+                <w:sz w:val="23"/>
+                <w:szCs w:val="23"/>
+              </w:rPr>
+              <w:t xml:space="preserve">Present </w:t>
+            </w:r>
+          </w:p>
+          <w:p>
+            <w:pPr>
+              <w:pStyle w:val="Default"/>
+              <w:rPr>
+                <w:sz w:val="23"/>
+                <w:szCs w:val="23"/>
+              </w:rPr>
+            </w:pPr>
+          </w:p>
+        </w:tc>
+        <w:tc>
+          <w:tcPr>
+            <w:tcW w:w="4654" w:type="dxa"/>
+            <w:gridSpan w:val="2"/>
+            <w:tcBorders>
+              <w:top w:val="single" w:sz="4" w:space="0" w:color="auto"/>
+              <w:left w:val="single" w:sz="4" w:space="0" w:color="auto"/>
+              <w:bottom w:val="single" w:sz="4" w:space="0" w:color="auto"/>
+              <w:right w:val="single" w:sz="4" w:space="0" w:color="auto"/>
+            </w:tcBorders>
+          </w:tcPr>
+          <w:p>
+            <w:pPr>
+              <w:pStyle w:val="Default"/>
+              <w:rPr>
+                <w:sz w:val="23"/>
+                <w:szCs w:val="23"/>
+              </w:rPr>
+            </w:pPr>
+            <w:r>
+              <w:rPr>
+                <w:sz w:val="23"/>
+                <w:szCs w:val="23"/>
+              </w:rPr>
+              <w:t xml:space="preserve">Aidan Dolan, Ethan Edwards, Eilidh Strachan, Ruth Gurney </w:t>
+            </w:r>
+          </w:p>
+        </w:tc>
+      </w:tr>
+      <w:tr>
+        <w:trPr>
+          <w:trHeight w:val="207"/>
+        </w:trPr>
+        <w:tc>
+          <w:tcPr>
+            <w:tcW w:w="4655" w:type="dxa"/>
+            <w:gridSpan w:val="2"/>
+            <w:tcBorders>
+              <w:top w:val="single" w:sz="4" w:space="0" w:color="auto"/>
+              <w:left w:val="single" w:sz="4" w:space="0" w:color="auto"/>
+              <w:bottom w:val="single" w:sz="4" w:space="0" w:color="auto"/>
+              <w:right w:val="single" w:sz="4" w:space="0" w:color="auto"/>
+            </w:tcBorders>
+          </w:tcPr>
+          <w:p>
+            <w:pPr>
+              <w:pStyle w:val="Default"/>
+              <w:rPr>
+                <w:b/>
+                <w:bCs/>
+                <w:sz w:val="23"/>
+                <w:szCs w:val="23"/>
+              </w:rPr>
+            </w:pPr>
+            <w:r>
+              <w:rPr>
+                <w:b/>
+                <w:bCs/>
+                <w:sz w:val="23"/>
+                <w:szCs w:val="23"/>
+              </w:rPr>
+              <w:t xml:space="preserve">Apologies </w:t>
+            </w:r>
+          </w:p>
+          <w:p>
+            <w:pPr>
+              <w:pStyle w:val="Default"/>
+              <w:rPr>
+                <w:sz w:val="23"/>
+                <w:szCs w:val="23"/>
+              </w:rPr>
+            </w:pPr>
+          </w:p>
+        </w:tc>
+        <w:tc>
+          <w:tcPr>
+            <w:tcW w:w="4654" w:type="dxa"/>
+            <w:gridSpan w:val="2"/>
+            <w:tcBorders>
+              <w:top w:val="single" w:sz="4" w:space="0" w:color="auto"/>
+              <w:left w:val="single" w:sz="4" w:space="0" w:color="auto"/>
+              <w:bottom w:val="single" w:sz="4" w:space="0" w:color="auto"/>
+              <w:right w:val="single" w:sz="4" w:space="0" w:color="auto"/>
+            </w:tcBorders>
+          </w:tcPr>
+          <w:p>
+            <w:pPr>
+              <w:pStyle w:val="Default"/>
+              <w:rPr>
+                <w:sz w:val="23"/>
+                <w:szCs w:val="23"/>
+              </w:rPr>
+            </w:pPr>
+          </w:p>
+        </w:tc>
+      </w:tr>
+      <w:tr>
+        <w:trPr>
+          <w:trHeight w:val="172"/>
+        </w:trPr>
+        <w:tc>
+          <w:tcPr>
+            <w:tcW w:w="9309" w:type="dxa"/>
+            <w:gridSpan w:val="4"/>
+            <w:tcBorders>
+              <w:top w:val="single" w:sz="4" w:space="0" w:color="auto"/>
+              <w:left w:val="single" w:sz="4" w:space="0" w:color="auto"/>
+              <w:bottom w:val="single" w:sz="4" w:space="0" w:color="auto"/>
+              <w:right w:val="single" w:sz="4" w:space="0" w:color="auto"/>
+            </w:tcBorders>
+          </w:tcPr>
+          <w:p>
+            <w:pPr>
+              <w:pStyle w:val="Default"/>
+              <w:rPr>
+                <w:sz w:val="23"/>
+                <w:szCs w:val="23"/>
+              </w:rPr>
+            </w:pPr>
+            <w:r>
+              <w:rPr>
+                <w:sz w:val="23"/>
+                <w:szCs w:val="23"/>
+              </w:rPr>
+              <w:t xml:space="preserve"> </w:t>
+            </w:r>
+          </w:p>
+        </w:tc>
+      </w:tr>
+      <w:tr>
+        <w:trPr>
+          <w:trHeight w:val="347"/>
+        </w:trPr>
+        <w:tc>
+          <w:tcPr>
+            <w:tcW w:w="1836" w:type="dxa"/>
+            <w:tcBorders>
+              <w:top w:val="single" w:sz="4" w:space="0" w:color="auto"/>
+              <w:left w:val="single" w:sz="4" w:space="0" w:color="auto"/>
+              <w:bottom w:val="single" w:sz="4" w:space="0" w:color="auto"/>
+              <w:right w:val="single" w:sz="4" w:space="0" w:color="auto"/>
+            </w:tcBorders>
+          </w:tcPr>
+          <w:p>
+            <w:pPr>
+              <w:pStyle w:val="Default"/>
+              <w:rPr>
+                <w:sz w:val="23"/>
+                <w:szCs w:val="23"/>
+              </w:rPr>
+            </w:pPr>
+            <w:r>
+              <w:rPr>
+                <w:b/>
+                <w:bCs/>
+                <w:sz w:val="23"/>
+                <w:szCs w:val="23"/>
+              </w:rPr>
+              <w:t xml:space="preserve">Item </w:t>
+            </w:r>
+          </w:p>
+        </w:tc>
+        <w:tc>
+          <w:tcPr>
+            <w:tcW w:w="2819" w:type="dxa"/>
+            <w:tcBorders>
+              <w:top w:val="single" w:sz="4" w:space="0" w:color="auto"/>
+              <w:left w:val="single" w:sz="4" w:space="0" w:color="auto"/>
+              <w:bottom w:val="single" w:sz="4" w:space="0" w:color="auto"/>
+              <w:right w:val="single" w:sz="4" w:space="0" w:color="auto"/>
+            </w:tcBorders>
+          </w:tcPr>
+          <w:p>
+            <w:pPr>
+              <w:pStyle w:val="Default"/>
+              <w:rPr>
+                <w:sz w:val="23"/>
+                <w:szCs w:val="23"/>
+              </w:rPr>
+            </w:pPr>
+            <w:r>
+              <w:rPr>
+                <w:b/>
+                <w:bCs/>
+                <w:sz w:val="23"/>
+                <w:szCs w:val="23"/>
+              </w:rPr>
+              <w:t xml:space="preserve">Discussion/action </w:t>
+            </w:r>
+          </w:p>
+        </w:tc>
+        <w:tc>
+          <w:tcPr>
+            <w:tcW w:w="2326" w:type="dxa"/>
+            <w:tcBorders>
+              <w:top w:val="single" w:sz="4" w:space="0" w:color="auto"/>
+              <w:left w:val="single" w:sz="4" w:space="0" w:color="auto"/>
+              <w:bottom w:val="single" w:sz="4" w:space="0" w:color="auto"/>
+              <w:right w:val="single" w:sz="4" w:space="0" w:color="auto"/>
+            </w:tcBorders>
+          </w:tcPr>
+          <w:p>
+            <w:pPr>
+              <w:pStyle w:val="Default"/>
+              <w:rPr>
+                <w:sz w:val="23"/>
+                <w:szCs w:val="23"/>
+              </w:rPr>
+            </w:pPr>
+            <w:r>
+              <w:rPr>
+                <w:b/>
+                <w:bCs/>
+                <w:sz w:val="23"/>
+                <w:szCs w:val="23"/>
+              </w:rPr>
+              <w:t xml:space="preserve">Team member </w:t>
+            </w:r>
+          </w:p>
+        </w:tc>
+        <w:tc>
+          <w:tcPr>
+            <w:tcW w:w="2328" w:type="dxa"/>
+            <w:tcBorders>
+              <w:top w:val="single" w:sz="4" w:space="0" w:color="auto"/>
+              <w:left w:val="single" w:sz="4" w:space="0" w:color="auto"/>
+              <w:bottom w:val="single" w:sz="4" w:space="0" w:color="auto"/>
+              <w:right w:val="single" w:sz="4" w:space="0" w:color="auto"/>
+            </w:tcBorders>
+          </w:tcPr>
+          <w:p>
+            <w:pPr>
+              <w:pStyle w:val="Default"/>
+              <w:rPr>
+                <w:sz w:val="23"/>
+                <w:szCs w:val="23"/>
+              </w:rPr>
+            </w:pPr>
+            <w:r>
+              <w:rPr>
+                <w:b/>
+                <w:bCs/>
+                <w:sz w:val="23"/>
+                <w:szCs w:val="23"/>
+              </w:rPr>
+              <w:t xml:space="preserve">Timescale </w:t>
+            </w:r>
+          </w:p>
+        </w:tc>
+      </w:tr>
+      <w:tr>
+        <w:trPr>
+          <w:trHeight w:val="70"/>
+        </w:trPr>
+        <w:tc>
+          <w:tcPr>
+            <w:tcW w:w="1836" w:type="dxa"/>
+            <w:tcBorders>
+              <w:top w:val="single" w:sz="4" w:space="0" w:color="auto"/>
+              <w:left w:val="single" w:sz="4" w:space="0" w:color="auto"/>
+              <w:bottom w:val="single" w:sz="4" w:space="0" w:color="auto"/>
+              <w:right w:val="single" w:sz="4" w:space="0" w:color="auto"/>
+            </w:tcBorders>
+          </w:tcPr>
+          <w:p>
+            <w:pPr>
+              <w:pStyle w:val="Default"/>
+              <w:rPr>
+                <w:color w:val="auto"/>
+              </w:rPr>
+            </w:pPr>
+            <w:r>
+              <w:rPr>
+                <w:color w:val="auto"/>
+              </w:rPr>
+              <w:t>Microsoft Teams</w:t>
+            </w:r>
+          </w:p>
+        </w:tc>
+        <w:tc>
+          <w:tcPr>
+            <w:tcW w:w="2819" w:type="dxa"/>
+            <w:tcBorders>
+              <w:top w:val="single" w:sz="4" w:space="0" w:color="auto"/>
+              <w:left w:val="single" w:sz="4" w:space="0" w:color="auto"/>
+              <w:bottom w:val="single" w:sz="4" w:space="0" w:color="auto"/>
+              <w:right w:val="single" w:sz="4" w:space="0" w:color="auto"/>
+            </w:tcBorders>
+          </w:tcPr>
+          <w:p>
+            <w:pPr>
+              <w:pStyle w:val="Default"/>
+              <w:rPr>
+                <w:sz w:val="23"/>
+                <w:szCs w:val="23"/>
+              </w:rPr>
+            </w:pPr>
+            <w:r>
+              <w:rPr>
+                <w:sz w:val="23"/>
+                <w:szCs w:val="23"/>
+              </w:rPr>
+              <w:t>Discussed and set up a team in order to better coordinate project online</w:t>
+            </w:r>
+          </w:p>
+        </w:tc>
+        <w:tc>
+          <w:tcPr>
+            <w:tcW w:w="2326" w:type="dxa"/>
+            <w:tcBorders>
+              <w:top w:val="single" w:sz="4" w:space="0" w:color="auto"/>
+              <w:left w:val="single" w:sz="4" w:space="0" w:color="auto"/>
+              <w:bottom w:val="single" w:sz="4" w:space="0" w:color="auto"/>
+              <w:right w:val="single" w:sz="4" w:space="0" w:color="auto"/>
+            </w:tcBorders>
+          </w:tcPr>
+          <w:p>
+            <w:pPr>
+              <w:pStyle w:val="Default"/>
+              <w:rPr>
+                <w:sz w:val="23"/>
+                <w:szCs w:val="23"/>
+              </w:rPr>
+            </w:pPr>
+            <w:r>
+              <w:rPr>
+                <w:sz w:val="23"/>
+                <w:szCs w:val="23"/>
+              </w:rPr>
+              <w:t>Aidan Dolan</w:t>
+            </w:r>
+          </w:p>
+        </w:tc>
+        <w:tc>
+          <w:tcPr>
+            <w:tcW w:w="2328" w:type="dxa"/>
+            <w:tcBorders>
+              <w:top w:val="single" w:sz="4" w:space="0" w:color="auto"/>
+              <w:left w:val="single" w:sz="4" w:space="0" w:color="auto"/>
+              <w:bottom w:val="single" w:sz="4" w:space="0" w:color="auto"/>
+              <w:right w:val="single" w:sz="4" w:space="0" w:color="auto"/>
+            </w:tcBorders>
+          </w:tcPr>
+          <w:p>
+            <w:pPr>
+              <w:pStyle w:val="Default"/>
+              <w:rPr>
+                <w:sz w:val="23"/>
+                <w:szCs w:val="23"/>
+              </w:rPr>
+            </w:pPr>
+            <w:r>
+              <w:rPr>
+                <w:sz w:val="23"/>
+                <w:szCs w:val="23"/>
+              </w:rPr>
+              <w:t xml:space="preserve"> </w:t>
+            </w:r>
+          </w:p>
+        </w:tc>
+      </w:tr>
+      <w:tr>
+        <w:trPr>
+          <w:trHeight w:val="483"/>
+        </w:trPr>
+        <w:tc>
+          <w:tcPr>
+            <w:tcW w:w="1836" w:type="dxa"/>
+            <w:tcBorders>
+              <w:top w:val="single" w:sz="4" w:space="0" w:color="auto"/>
+              <w:left w:val="single" w:sz="4" w:space="0" w:color="auto"/>
+              <w:bottom w:val="single" w:sz="4" w:space="0" w:color="auto"/>
+              <w:right w:val="single" w:sz="4" w:space="0" w:color="auto"/>
+            </w:tcBorders>
+          </w:tcPr>
+          <w:p>
+            <w:pPr>
+              <w:pStyle w:val="Default"/>
+              <w:rPr>
+                <w:sz w:val="23"/>
+                <w:szCs w:val="23"/>
+              </w:rPr>
+            </w:pPr>
+            <w:r>
+              <w:rPr>
+                <w:sz w:val="23"/>
+                <w:szCs w:val="23"/>
+              </w:rPr>
+              <w:t>Progress</w:t>
+            </w:r>
+          </w:p>
+        </w:tc>
+        <w:tc>
+          <w:tcPr>
+            <w:tcW w:w="2819" w:type="dxa"/>
+            <w:tcBorders>
+              <w:top w:val="single" w:sz="4" w:space="0" w:color="auto"/>
+              <w:left w:val="single" w:sz="4" w:space="0" w:color="auto"/>
+              <w:bottom w:val="single" w:sz="4" w:space="0" w:color="auto"/>
+              <w:right w:val="single" w:sz="4" w:space="0" w:color="auto"/>
+            </w:tcBorders>
+          </w:tcPr>
+          <w:p>
+            <w:pPr>
+              <w:pStyle w:val="Default"/>
+              <w:rPr>
+                <w:sz w:val="23"/>
+                <w:szCs w:val="23"/>
+              </w:rPr>
+            </w:pPr>
+            <w:r>
+              <w:rPr>
+                <w:sz w:val="23"/>
+                <w:szCs w:val="23"/>
+              </w:rPr>
+              <w:t xml:space="preserve">Group discussed what progress had been made in individual tasks. </w:t>
+            </w:r>
+          </w:p>
+        </w:tc>
+        <w:tc>
+          <w:tcPr>
+            <w:tcW w:w="2326" w:type="dxa"/>
+            <w:tcBorders>
+              <w:top w:val="single" w:sz="4" w:space="0" w:color="auto"/>
+              <w:left w:val="single" w:sz="4" w:space="0" w:color="auto"/>
+              <w:bottom w:val="single" w:sz="4" w:space="0" w:color="auto"/>
+              <w:right w:val="single" w:sz="4" w:space="0" w:color="auto"/>
+            </w:tcBorders>
+          </w:tcPr>
+          <w:p>
+            <w:pPr>
+              <w:pStyle w:val="Default"/>
+              <w:rPr>
+                <w:sz w:val="23"/>
+                <w:szCs w:val="23"/>
+              </w:rPr>
+            </w:pPr>
+          </w:p>
+        </w:tc>
+        <w:tc>
+          <w:tcPr>
+            <w:tcW w:w="2328" w:type="dxa"/>
+            <w:tcBorders>
+              <w:top w:val="single" w:sz="4" w:space="0" w:color="auto"/>
+              <w:left w:val="single" w:sz="4" w:space="0" w:color="auto"/>
+              <w:bottom w:val="single" w:sz="4" w:space="0" w:color="auto"/>
+              <w:right w:val="single" w:sz="4" w:space="0" w:color="auto"/>
+            </w:tcBorders>
+          </w:tcPr>
+          <w:p>
+            <w:pPr>
+              <w:pStyle w:val="Default"/>
+              <w:rPr>
+                <w:sz w:val="23"/>
+                <w:szCs w:val="23"/>
+              </w:rPr>
+            </w:pPr>
+          </w:p>
+        </w:tc>
+      </w:tr>
+      <w:tr>
+        <w:trPr>
+          <w:trHeight w:val="291"/>
+        </w:trPr>
+        <w:tc>
+          <w:tcPr>
+            <w:tcW w:w="1836" w:type="dxa"/>
+            <w:tcBorders>
+              <w:top w:val="single" w:sz="4" w:space="0" w:color="auto"/>
+              <w:left w:val="single" w:sz="4" w:space="0" w:color="auto"/>
+              <w:right w:val="single" w:sz="4" w:space="0" w:color="auto"/>
+            </w:tcBorders>
+          </w:tcPr>
+          <w:p>
+            <w:pPr>
+              <w:pStyle w:val="Default"/>
+              <w:rPr>
+                <w:sz w:val="23"/>
+                <w:szCs w:val="23"/>
+              </w:rPr>
+            </w:pPr>
+          </w:p>
+        </w:tc>
+        <w:tc>
+          <w:tcPr>
+            <w:tcW w:w="2819" w:type="dxa"/>
+            <w:tcBorders>
+              <w:top w:val="single" w:sz="4" w:space="0" w:color="auto"/>
+              <w:left w:val="single" w:sz="4" w:space="0" w:color="auto"/>
+              <w:right w:val="single" w:sz="4" w:space="0" w:color="auto"/>
+            </w:tcBorders>
+          </w:tcPr>
+          <w:p>
+            <w:pPr>
+              <w:pStyle w:val="Default"/>
+              <w:rPr>
+                <w:sz w:val="23"/>
+                <w:szCs w:val="23"/>
+              </w:rPr>
+            </w:pPr>
+          </w:p>
+        </w:tc>
+        <w:tc>
+          <w:tcPr>
+            <w:tcW w:w="2326" w:type="dxa"/>
+            <w:tcBorders>
+              <w:top w:val="single" w:sz="4" w:space="0" w:color="auto"/>
+              <w:left w:val="single" w:sz="4" w:space="0" w:color="auto"/>
+              <w:right w:val="single" w:sz="4" w:space="0" w:color="auto"/>
+            </w:tcBorders>
+          </w:tcPr>
+          <w:p>
+            <w:pPr>
+              <w:pStyle w:val="Default"/>
+              <w:rPr>
+                <w:sz w:val="23"/>
+                <w:szCs w:val="23"/>
+              </w:rPr>
+            </w:pPr>
+          </w:p>
+        </w:tc>
+        <w:tc>
+          <w:tcPr>
+            <w:tcW w:w="2328" w:type="dxa"/>
+            <w:tcBorders>
+              <w:top w:val="single" w:sz="4" w:space="0" w:color="auto"/>
+              <w:left w:val="single" w:sz="4" w:space="0" w:color="auto"/>
+              <w:right w:val="single" w:sz="4" w:space="0" w:color="auto"/>
+            </w:tcBorders>
+          </w:tcPr>
+          <w:p>
+            <w:pPr>
+              <w:pStyle w:val="Default"/>
+              <w:rPr>
+                <w:sz w:val="23"/>
+                <w:szCs w:val="23"/>
+              </w:rPr>
+            </w:pPr>
+          </w:p>
+        </w:tc>
+      </w:tr>
+      <w:tr>
+        <w:trPr>
+          <w:trHeight w:val="332"/>
+        </w:trPr>
+        <w:tc>
+          <w:tcPr>
+            <w:tcW w:w="1836" w:type="dxa"/>
+            <w:tcBorders>
+              <w:top w:val="single" w:sz="4" w:space="0" w:color="auto"/>
+              <w:left w:val="single" w:sz="4" w:space="0" w:color="auto"/>
+              <w:bottom w:val="single" w:sz="4" w:space="0" w:color="auto"/>
+              <w:right w:val="single" w:sz="4" w:space="0" w:color="auto"/>
+            </w:tcBorders>
+          </w:tcPr>
+          <w:p>
+            <w:pPr>
+              <w:pStyle w:val="Default"/>
+              <w:rPr>
+                <w:sz w:val="23"/>
+                <w:szCs w:val="23"/>
+              </w:rPr>
+            </w:pPr>
+          </w:p>
+        </w:tc>
+        <w:tc>
+          <w:tcPr>
+            <w:tcW w:w="2819" w:type="dxa"/>
+            <w:tcBorders>
+              <w:top w:val="single" w:sz="4" w:space="0" w:color="auto"/>
+              <w:left w:val="single" w:sz="4" w:space="0" w:color="auto"/>
+              <w:bottom w:val="single" w:sz="4" w:space="0" w:color="auto"/>
+              <w:right w:val="single" w:sz="4" w:space="0" w:color="auto"/>
+            </w:tcBorders>
+          </w:tcPr>
+          <w:p>
+            <w:pPr>
+              <w:pStyle w:val="Default"/>
+              <w:rPr>
+                <w:sz w:val="23"/>
+                <w:szCs w:val="23"/>
+              </w:rPr>
+            </w:pPr>
+          </w:p>
+        </w:tc>
+        <w:tc>
+          <w:tcPr>
+            <w:tcW w:w="2326" w:type="dxa"/>
+            <w:tcBorders>
+              <w:top w:val="single" w:sz="4" w:space="0" w:color="auto"/>
+              <w:left w:val="single" w:sz="4" w:space="0" w:color="auto"/>
+              <w:bottom w:val="single" w:sz="4" w:space="0" w:color="auto"/>
+              <w:right w:val="single" w:sz="4" w:space="0" w:color="auto"/>
+            </w:tcBorders>
+          </w:tcPr>
+          <w:p>
+            <w:pPr>
+              <w:pStyle w:val="Default"/>
+              <w:rPr>
+                <w:sz w:val="23"/>
+                <w:szCs w:val="23"/>
+              </w:rPr>
+            </w:pPr>
+          </w:p>
+        </w:tc>
+        <w:tc>
+          <w:tcPr>
+            <w:tcW w:w="2328" w:type="dxa"/>
+            <w:tcBorders>
+              <w:top w:val="single" w:sz="4" w:space="0" w:color="auto"/>
+              <w:left w:val="single" w:sz="4" w:space="0" w:color="auto"/>
+              <w:bottom w:val="single" w:sz="4" w:space="0" w:color="auto"/>
+              <w:right w:val="single" w:sz="4" w:space="0" w:color="auto"/>
+            </w:tcBorders>
+          </w:tcPr>
+          <w:p>
+            <w:pPr>
+              <w:pStyle w:val="Default"/>
+              <w:rPr>
+                <w:sz w:val="23"/>
+                <w:szCs w:val="23"/>
+              </w:rPr>
+            </w:pPr>
+          </w:p>
+        </w:tc>
+      </w:tr>
+      <w:tr>
+        <w:trPr>
+          <w:trHeight w:val="345"/>
+        </w:trPr>
+        <w:tc>
+          <w:tcPr>
+            <w:tcW w:w="1836" w:type="dxa"/>
+            <w:tcBorders>
+              <w:top w:val="single" w:sz="4" w:space="0" w:color="auto"/>
+              <w:left w:val="single" w:sz="4" w:space="0" w:color="auto"/>
+              <w:bottom w:val="single" w:sz="4" w:space="0" w:color="auto"/>
+              <w:right w:val="single" w:sz="4" w:space="0" w:color="auto"/>
+            </w:tcBorders>
+          </w:tcPr>
+          <w:p>
+            <w:pPr>
+              <w:pStyle w:val="Default"/>
+              <w:rPr>
+                <w:sz w:val="23"/>
+                <w:szCs w:val="23"/>
+              </w:rPr>
+            </w:pPr>
+          </w:p>
+        </w:tc>
+        <w:tc>
+          <w:tcPr>
+            <w:tcW w:w="2819" w:type="dxa"/>
+            <w:tcBorders>
+              <w:top w:val="single" w:sz="4" w:space="0" w:color="auto"/>
+              <w:left w:val="single" w:sz="4" w:space="0" w:color="auto"/>
+              <w:bottom w:val="single" w:sz="4" w:space="0" w:color="auto"/>
+              <w:right w:val="single" w:sz="4" w:space="0" w:color="auto"/>
+            </w:tcBorders>
+          </w:tcPr>
+          <w:p>
+            <w:pPr>
+              <w:pStyle w:val="Default"/>
+              <w:rPr>
+                <w:sz w:val="23"/>
+                <w:szCs w:val="23"/>
+              </w:rPr>
+            </w:pPr>
+          </w:p>
+        </w:tc>
+        <w:tc>
+          <w:tcPr>
+            <w:tcW w:w="2326" w:type="dxa"/>
+            <w:tcBorders>
+              <w:top w:val="single" w:sz="4" w:space="0" w:color="auto"/>
+              <w:left w:val="single" w:sz="4" w:space="0" w:color="auto"/>
+              <w:bottom w:val="single" w:sz="4" w:space="0" w:color="auto"/>
+              <w:right w:val="single" w:sz="4" w:space="0" w:color="auto"/>
+            </w:tcBorders>
+          </w:tcPr>
+          <w:p>
+            <w:pPr>
+              <w:pStyle w:val="Default"/>
+              <w:rPr>
+                <w:sz w:val="23"/>
+                <w:szCs w:val="23"/>
+              </w:rPr>
+            </w:pPr>
+          </w:p>
+        </w:tc>
+        <w:tc>
+          <w:tcPr>
+            <w:tcW w:w="2328" w:type="dxa"/>
+            <w:tcBorders>
+              <w:top w:val="single" w:sz="4" w:space="0" w:color="auto"/>
+              <w:left w:val="single" w:sz="4" w:space="0" w:color="auto"/>
+              <w:bottom w:val="single" w:sz="4" w:space="0" w:color="auto"/>
+              <w:right w:val="single" w:sz="4" w:space="0" w:color="auto"/>
+            </w:tcBorders>
+          </w:tcPr>
+          <w:p>
+            <w:pPr>
+              <w:pStyle w:val="Default"/>
+              <w:rPr>
+                <w:sz w:val="23"/>
+                <w:szCs w:val="23"/>
+              </w:rPr>
+            </w:pPr>
+          </w:p>
+        </w:tc>
+      </w:tr>
+      <w:tr>
+        <w:trPr>
+          <w:trHeight w:val="345"/>
+        </w:trPr>
+        <w:tc>
+          <w:tcPr>
+            <w:tcW w:w="1836" w:type="dxa"/>
+            <w:tcBorders>
+              <w:top w:val="single" w:sz="4" w:space="0" w:color="auto"/>
+              <w:left w:val="single" w:sz="4" w:space="0" w:color="auto"/>
+              <w:bottom w:val="single" w:sz="4" w:space="0" w:color="auto"/>
+              <w:right w:val="single" w:sz="4" w:space="0" w:color="auto"/>
+            </w:tcBorders>
+          </w:tcPr>
+          <w:p>
+            <w:pPr>
+              <w:pStyle w:val="Default"/>
+              <w:rPr>
+                <w:color w:val="auto"/>
+              </w:rPr>
+            </w:pPr>
+            <w:r>
+              <w:rPr>
+                <w:color w:val="auto"/>
+              </w:rPr>
+              <w:t>Date of next meeting</w:t>
+            </w:r>
+          </w:p>
+        </w:tc>
+        <w:tc>
+          <w:tcPr>
+            <w:tcW w:w="2819" w:type="dxa"/>
+            <w:tcBorders>
+              <w:top w:val="single" w:sz="4" w:space="0" w:color="auto"/>
+              <w:left w:val="single" w:sz="4" w:space="0" w:color="auto"/>
+              <w:bottom w:val="single" w:sz="4" w:space="0" w:color="auto"/>
+              <w:right w:val="single" w:sz="4" w:space="0" w:color="auto"/>
+            </w:tcBorders>
+          </w:tcPr>
+          <w:p>
+            <w:pPr>
+              <w:pStyle w:val="Default"/>
+              <w:rPr>
+                <w:sz w:val="23"/>
+                <w:szCs w:val="23"/>
+              </w:rPr>
+            </w:pPr>
+          </w:p>
+        </w:tc>
+        <w:tc>
+          <w:tcPr>
+            <w:tcW w:w="2326" w:type="dxa"/>
+            <w:tcBorders>
+              <w:top w:val="single" w:sz="4" w:space="0" w:color="auto"/>
+              <w:left w:val="single" w:sz="4" w:space="0" w:color="auto"/>
+              <w:bottom w:val="single" w:sz="4" w:space="0" w:color="auto"/>
+              <w:right w:val="single" w:sz="4" w:space="0" w:color="auto"/>
+            </w:tcBorders>
+          </w:tcPr>
+          <w:p>
+            <w:pPr>
+              <w:pStyle w:val="Default"/>
+              <w:rPr>
+                <w:sz w:val="23"/>
+                <w:szCs w:val="23"/>
+              </w:rPr>
+            </w:pPr>
+          </w:p>
+        </w:tc>
+        <w:tc>
+          <w:tcPr>
+            <w:tcW w:w="2328" w:type="dxa"/>
+            <w:tcBorders>
+              <w:top w:val="single" w:sz="4" w:space="0" w:color="auto"/>
+              <w:left w:val="single" w:sz="4" w:space="0" w:color="auto"/>
+              <w:bottom w:val="single" w:sz="4" w:space="0" w:color="auto"/>
+              <w:right w:val="single" w:sz="4" w:space="0" w:color="auto"/>
+            </w:tcBorders>
+          </w:tcPr>
+          <w:p>
+            <w:pPr>
+              <w:pStyle w:val="Default"/>
+              <w:rPr>
+                <w:sz w:val="23"/>
+                <w:szCs w:val="23"/>
+              </w:rPr>
+            </w:pPr>
+          </w:p>
+        </w:tc>
+      </w:tr>
+    </w:tbl>
+    <w:p>
+      <w:pPr>
+        <w:spacing w:after="160" w:line="259" w:lineRule="auto"/>
+      </w:pPr>
+    </w:p>
+    <w:p>
+      <w:pPr>
+        <w:spacing w:after="160" w:line="259" w:lineRule="auto"/>
+      </w:pPr>
+    </w:p>
+    <w:tbl>
+      <w:tblPr>
+        <w:tblpPr w:leftFromText="180" w:rightFromText="180" w:vertAnchor="text" w:horzAnchor="margin" w:tblpY="267"/>
+        <w:tblW w:w="9309" w:type="dxa"/>
+        <w:tblBorders>
+          <w:top w:val="nil"/>
+          <w:left w:val="nil"/>
+          <w:bottom w:val="nil"/>
+          <w:right w:val="nil"/>
+        </w:tblBorders>
+        <w:tblLayout w:type="fixed"/>
+        <w:tblLook w:val="0000" w:firstRow="0" w:lastRow="0" w:firstColumn="0" w:lastColumn="0" w:noHBand="0" w:noVBand="0"/>
+      </w:tblPr>
+      <w:tblGrid>
+        <w:gridCol w:w="1836"/>
+        <w:gridCol w:w="2819"/>
+        <w:gridCol w:w="2326"/>
+        <w:gridCol w:w="2328"/>
+      </w:tblGrid>
+      <w:tr>
+        <w:trPr>
+          <w:trHeight w:val="207"/>
+        </w:trPr>
+        <w:tc>
+          <w:tcPr>
+            <w:tcW w:w="1836" w:type="dxa"/>
+            <w:tcBorders>
+              <w:top w:val="single" w:sz="4" w:space="0" w:color="auto"/>
+              <w:left w:val="single" w:sz="4" w:space="0" w:color="auto"/>
+              <w:bottom w:val="single" w:sz="4" w:space="0" w:color="auto"/>
+              <w:right w:val="single" w:sz="4" w:space="0" w:color="auto"/>
+            </w:tcBorders>
+          </w:tcPr>
+          <w:p>
+            <w:pPr>
+              <w:pStyle w:val="Default"/>
+              <w:rPr>
+                <w:sz w:val="23"/>
+                <w:szCs w:val="23"/>
+              </w:rPr>
+            </w:pPr>
+            <w:r>
+              <w:rPr>
+                <w:b/>
+                <w:bCs/>
+                <w:sz w:val="23"/>
+                <w:szCs w:val="23"/>
+              </w:rPr>
+              <w:t>Date</w:t>
+            </w:r>
+          </w:p>
+        </w:tc>
+        <w:tc>
+          <w:tcPr>
+            <w:tcW w:w="2819" w:type="dxa"/>
+            <w:tcBorders>
+              <w:top w:val="single" w:sz="4" w:space="0" w:color="auto"/>
+              <w:left w:val="single" w:sz="4" w:space="0" w:color="auto"/>
+              <w:bottom w:val="single" w:sz="4" w:space="0" w:color="auto"/>
+              <w:right w:val="single" w:sz="4" w:space="0" w:color="auto"/>
+            </w:tcBorders>
+          </w:tcPr>
+          <w:p>
+            <w:pPr>
+              <w:pStyle w:val="Default"/>
+              <w:rPr>
+                <w:sz w:val="23"/>
+                <w:szCs w:val="23"/>
+              </w:rPr>
+            </w:pPr>
+            <w:r>
+              <w:rPr>
+                <w:b/>
+                <w:bCs/>
+                <w:sz w:val="23"/>
+                <w:szCs w:val="23"/>
+              </w:rPr>
+              <w:t>2</w:t>
+            </w:r>
+            <w:r>
+              <w:rPr>
+                <w:b/>
+                <w:bCs/>
+                <w:sz w:val="23"/>
+                <w:szCs w:val="23"/>
+              </w:rPr>
+              <w:t>6 /03/20</w:t>
+            </w:r>
+          </w:p>
+        </w:tc>
+        <w:tc>
+          <w:tcPr>
+            <w:tcW w:w="2326" w:type="dxa"/>
+            <w:tcBorders>
+              <w:top w:val="single" w:sz="4" w:space="0" w:color="auto"/>
+              <w:left w:val="single" w:sz="4" w:space="0" w:color="auto"/>
+              <w:bottom w:val="single" w:sz="4" w:space="0" w:color="auto"/>
+              <w:right w:val="single" w:sz="4" w:space="0" w:color="auto"/>
+            </w:tcBorders>
+          </w:tcPr>
+          <w:p>
+            <w:pPr>
+              <w:pStyle w:val="Default"/>
+              <w:rPr>
+                <w:sz w:val="23"/>
+                <w:szCs w:val="23"/>
+              </w:rPr>
+            </w:pPr>
+            <w:r>
+              <w:rPr>
+                <w:b/>
+                <w:bCs/>
+                <w:sz w:val="23"/>
+                <w:szCs w:val="23"/>
+              </w:rPr>
+              <w:t xml:space="preserve">Time </w:t>
+            </w:r>
+          </w:p>
+        </w:tc>
+        <w:tc>
+          <w:tcPr>
+            <w:tcW w:w="2328" w:type="dxa"/>
+            <w:tcBorders>
+              <w:top w:val="single" w:sz="4" w:space="0" w:color="auto"/>
+              <w:left w:val="single" w:sz="4" w:space="0" w:color="auto"/>
+              <w:bottom w:val="single" w:sz="4" w:space="0" w:color="auto"/>
+              <w:right w:val="single" w:sz="4" w:space="0" w:color="auto"/>
+            </w:tcBorders>
+          </w:tcPr>
+          <w:p>
+            <w:pPr>
+              <w:pStyle w:val="Default"/>
+              <w:rPr>
+                <w:sz w:val="23"/>
+                <w:szCs w:val="23"/>
+              </w:rPr>
+            </w:pPr>
+            <w:r>
+              <w:rPr>
+                <w:b/>
+                <w:bCs/>
+                <w:sz w:val="23"/>
+                <w:szCs w:val="23"/>
+              </w:rPr>
+              <w:t xml:space="preserve"> 1</w:t>
+            </w:r>
+            <w:r>
+              <w:rPr>
+                <w:b/>
+                <w:bCs/>
+                <w:sz w:val="23"/>
+                <w:szCs w:val="23"/>
+              </w:rPr>
+              <w:t>6</w:t>
+            </w:r>
+            <w:r>
+              <w:rPr>
+                <w:b/>
+                <w:bCs/>
+                <w:sz w:val="23"/>
+                <w:szCs w:val="23"/>
+              </w:rPr>
+              <w:t>:00</w:t>
+            </w:r>
+          </w:p>
+        </w:tc>
+      </w:tr>
+      <w:tr>
+        <w:trPr>
+          <w:trHeight w:val="207"/>
+        </w:trPr>
+        <w:tc>
+          <w:tcPr>
+            <w:tcW w:w="1836" w:type="dxa"/>
+            <w:tcBorders>
+              <w:top w:val="single" w:sz="4" w:space="0" w:color="auto"/>
+              <w:left w:val="single" w:sz="4" w:space="0" w:color="auto"/>
+              <w:bottom w:val="single" w:sz="4" w:space="0" w:color="auto"/>
+              <w:right w:val="single" w:sz="4" w:space="0" w:color="auto"/>
+            </w:tcBorders>
+          </w:tcPr>
+          <w:p>
+            <w:pPr>
+              <w:pStyle w:val="Default"/>
+              <w:rPr>
+                <w:sz w:val="23"/>
+                <w:szCs w:val="23"/>
+              </w:rPr>
+            </w:pPr>
+            <w:r>
+              <w:rPr>
+                <w:b/>
+                <w:bCs/>
+                <w:sz w:val="23"/>
+                <w:szCs w:val="23"/>
+              </w:rPr>
+              <w:t xml:space="preserve">Location </w:t>
+            </w:r>
+          </w:p>
+        </w:tc>
+        <w:tc>
+          <w:tcPr>
+            <w:tcW w:w="2819" w:type="dxa"/>
+            <w:tcBorders>
+              <w:top w:val="single" w:sz="4" w:space="0" w:color="auto"/>
+              <w:left w:val="single" w:sz="4" w:space="0" w:color="auto"/>
+              <w:bottom w:val="single" w:sz="4" w:space="0" w:color="auto"/>
+              <w:right w:val="single" w:sz="4" w:space="0" w:color="auto"/>
+            </w:tcBorders>
+          </w:tcPr>
+          <w:p>
+            <w:pPr>
+              <w:pStyle w:val="Default"/>
+              <w:rPr>
+                <w:sz w:val="23"/>
+                <w:szCs w:val="23"/>
+              </w:rPr>
+            </w:pPr>
+            <w:r>
+              <w:rPr>
+                <w:sz w:val="23"/>
+                <w:szCs w:val="23"/>
+              </w:rPr>
+              <w:t>n/a (online)</w:t>
+            </w:r>
+          </w:p>
+        </w:tc>
+        <w:tc>
+          <w:tcPr>
+            <w:tcW w:w="2326" w:type="dxa"/>
+            <w:tcBorders>
+              <w:top w:val="single" w:sz="4" w:space="0" w:color="auto"/>
+              <w:left w:val="single" w:sz="4" w:space="0" w:color="auto"/>
+              <w:bottom w:val="single" w:sz="4" w:space="0" w:color="auto"/>
+              <w:right w:val="single" w:sz="4" w:space="0" w:color="auto"/>
+            </w:tcBorders>
+          </w:tcPr>
+          <w:p>
+            <w:pPr>
+              <w:pStyle w:val="Default"/>
+              <w:rPr>
+                <w:sz w:val="23"/>
+                <w:szCs w:val="23"/>
+              </w:rPr>
+            </w:pPr>
+            <w:r>
+              <w:rPr>
+                <w:b/>
+                <w:bCs/>
+                <w:sz w:val="23"/>
+                <w:szCs w:val="23"/>
+              </w:rPr>
+              <w:t>Minutes taken by</w:t>
+            </w:r>
+          </w:p>
+        </w:tc>
+        <w:tc>
+          <w:tcPr>
+            <w:tcW w:w="2328" w:type="dxa"/>
+            <w:tcBorders>
+              <w:top w:val="single" w:sz="4" w:space="0" w:color="auto"/>
+              <w:left w:val="single" w:sz="4" w:space="0" w:color="auto"/>
+              <w:bottom w:val="single" w:sz="4" w:space="0" w:color="auto"/>
+              <w:right w:val="single" w:sz="4" w:space="0" w:color="auto"/>
+            </w:tcBorders>
+          </w:tcPr>
+          <w:p>
+            <w:pPr>
+              <w:pStyle w:val="Default"/>
+              <w:rPr>
+                <w:sz w:val="23"/>
+                <w:szCs w:val="23"/>
+              </w:rPr>
+            </w:pPr>
+            <w:r>
+              <w:rPr>
+                <w:sz w:val="23"/>
+                <w:szCs w:val="23"/>
+              </w:rPr>
+              <w:t>Ruth Gurney</w:t>
+            </w:r>
+          </w:p>
+        </w:tc>
+      </w:tr>
+      <w:tr>
+        <w:trPr>
+          <w:trHeight w:val="252"/>
+        </w:trPr>
+        <w:tc>
+          <w:tcPr>
+            <w:tcW w:w="4655" w:type="dxa"/>
+            <w:gridSpan w:val="2"/>
+            <w:tcBorders>
+              <w:top w:val="single" w:sz="4" w:space="0" w:color="auto"/>
+              <w:left w:val="single" w:sz="4" w:space="0" w:color="auto"/>
+              <w:bottom w:val="single" w:sz="4" w:space="0" w:color="auto"/>
+              <w:right w:val="single" w:sz="4" w:space="0" w:color="auto"/>
+            </w:tcBorders>
+          </w:tcPr>
+          <w:p>
+            <w:pPr>
+              <w:pStyle w:val="Default"/>
+              <w:rPr>
+                <w:b/>
+                <w:bCs/>
+                <w:sz w:val="23"/>
+                <w:szCs w:val="23"/>
+              </w:rPr>
+            </w:pPr>
+            <w:r>
+              <w:rPr>
+                <w:b/>
+                <w:bCs/>
+                <w:sz w:val="23"/>
+                <w:szCs w:val="23"/>
+              </w:rPr>
+              <w:t xml:space="preserve">Present </w:t>
+            </w:r>
+          </w:p>
+          <w:p>
+            <w:pPr>
+              <w:pStyle w:val="Default"/>
+              <w:rPr>
+                <w:sz w:val="23"/>
+                <w:szCs w:val="23"/>
+              </w:rPr>
+            </w:pPr>
+          </w:p>
+        </w:tc>
+        <w:tc>
+          <w:tcPr>
+            <w:tcW w:w="4654" w:type="dxa"/>
+            <w:gridSpan w:val="2"/>
+            <w:tcBorders>
+              <w:top w:val="single" w:sz="4" w:space="0" w:color="auto"/>
+              <w:left w:val="single" w:sz="4" w:space="0" w:color="auto"/>
+              <w:bottom w:val="single" w:sz="4" w:space="0" w:color="auto"/>
+              <w:right w:val="single" w:sz="4" w:space="0" w:color="auto"/>
+            </w:tcBorders>
+          </w:tcPr>
+          <w:p>
+            <w:pPr>
+              <w:pStyle w:val="Default"/>
+              <w:rPr>
+                <w:sz w:val="23"/>
+                <w:szCs w:val="23"/>
+              </w:rPr>
+            </w:pPr>
+            <w:r>
+              <w:rPr>
+                <w:sz w:val="23"/>
+                <w:szCs w:val="23"/>
+              </w:rPr>
+              <w:t xml:space="preserve">Aidan Dolan, Ethan Edwards, Eilidh Strachan, Ruth Gurney </w:t>
+            </w:r>
+          </w:p>
+        </w:tc>
+      </w:tr>
+      <w:tr>
+        <w:trPr>
+          <w:trHeight w:val="207"/>
+        </w:trPr>
+        <w:tc>
+          <w:tcPr>
+            <w:tcW w:w="4655" w:type="dxa"/>
+            <w:gridSpan w:val="2"/>
+            <w:tcBorders>
+              <w:top w:val="single" w:sz="4" w:space="0" w:color="auto"/>
+              <w:left w:val="single" w:sz="4" w:space="0" w:color="auto"/>
+              <w:bottom w:val="single" w:sz="4" w:space="0" w:color="auto"/>
+              <w:right w:val="single" w:sz="4" w:space="0" w:color="auto"/>
+            </w:tcBorders>
+          </w:tcPr>
+          <w:p>
+            <w:pPr>
+              <w:pStyle w:val="Default"/>
+              <w:rPr>
+                <w:b/>
+                <w:bCs/>
+                <w:sz w:val="23"/>
+                <w:szCs w:val="23"/>
+              </w:rPr>
+            </w:pPr>
+            <w:r>
+              <w:rPr>
+                <w:b/>
+                <w:bCs/>
+                <w:sz w:val="23"/>
+                <w:szCs w:val="23"/>
+              </w:rPr>
+              <w:t xml:space="preserve">Apologies </w:t>
+            </w:r>
+          </w:p>
+          <w:p>
+            <w:pPr>
+              <w:pStyle w:val="Default"/>
+              <w:rPr>
+                <w:sz w:val="23"/>
+                <w:szCs w:val="23"/>
+              </w:rPr>
+            </w:pPr>
+          </w:p>
+        </w:tc>
+        <w:tc>
+          <w:tcPr>
+            <w:tcW w:w="4654" w:type="dxa"/>
+            <w:gridSpan w:val="2"/>
+            <w:tcBorders>
+              <w:top w:val="single" w:sz="4" w:space="0" w:color="auto"/>
+              <w:left w:val="single" w:sz="4" w:space="0" w:color="auto"/>
+              <w:bottom w:val="single" w:sz="4" w:space="0" w:color="auto"/>
+              <w:right w:val="single" w:sz="4" w:space="0" w:color="auto"/>
+            </w:tcBorders>
+          </w:tcPr>
+          <w:p>
+            <w:pPr>
+              <w:pStyle w:val="Default"/>
+              <w:rPr>
+                <w:sz w:val="23"/>
+                <w:szCs w:val="23"/>
+              </w:rPr>
+            </w:pPr>
+          </w:p>
+        </w:tc>
+      </w:tr>
+      <w:tr>
+        <w:trPr>
+          <w:trHeight w:val="172"/>
+        </w:trPr>
+        <w:tc>
+          <w:tcPr>
+            <w:tcW w:w="9309" w:type="dxa"/>
+            <w:gridSpan w:val="4"/>
+            <w:tcBorders>
+              <w:top w:val="single" w:sz="4" w:space="0" w:color="auto"/>
+              <w:left w:val="single" w:sz="4" w:space="0" w:color="auto"/>
+              <w:bottom w:val="single" w:sz="4" w:space="0" w:color="auto"/>
+              <w:right w:val="single" w:sz="4" w:space="0" w:color="auto"/>
+            </w:tcBorders>
+          </w:tcPr>
+          <w:p>
+            <w:pPr>
+              <w:pStyle w:val="Default"/>
+              <w:rPr>
+                <w:sz w:val="23"/>
+                <w:szCs w:val="23"/>
+              </w:rPr>
+            </w:pPr>
+            <w:r>
+              <w:rPr>
+                <w:sz w:val="23"/>
+                <w:szCs w:val="23"/>
+              </w:rPr>
+              <w:t xml:space="preserve"> </w:t>
+            </w:r>
+          </w:p>
+        </w:tc>
+      </w:tr>
+      <w:tr>
+        <w:trPr>
+          <w:trHeight w:val="347"/>
+        </w:trPr>
+        <w:tc>
+          <w:tcPr>
+            <w:tcW w:w="1836" w:type="dxa"/>
+            <w:tcBorders>
+              <w:top w:val="single" w:sz="4" w:space="0" w:color="auto"/>
+              <w:left w:val="single" w:sz="4" w:space="0" w:color="auto"/>
+              <w:bottom w:val="single" w:sz="4" w:space="0" w:color="auto"/>
+              <w:right w:val="single" w:sz="4" w:space="0" w:color="auto"/>
+            </w:tcBorders>
+          </w:tcPr>
+          <w:p>
+            <w:pPr>
+              <w:pStyle w:val="Default"/>
+              <w:rPr>
+                <w:sz w:val="23"/>
+                <w:szCs w:val="23"/>
+              </w:rPr>
+            </w:pPr>
+            <w:r>
+              <w:rPr>
+                <w:b/>
+                <w:bCs/>
+                <w:sz w:val="23"/>
+                <w:szCs w:val="23"/>
+              </w:rPr>
+              <w:t xml:space="preserve">Item </w:t>
+            </w:r>
+          </w:p>
+        </w:tc>
+        <w:tc>
+          <w:tcPr>
+            <w:tcW w:w="2819" w:type="dxa"/>
+            <w:tcBorders>
+              <w:top w:val="single" w:sz="4" w:space="0" w:color="auto"/>
+              <w:left w:val="single" w:sz="4" w:space="0" w:color="auto"/>
+              <w:bottom w:val="single" w:sz="4" w:space="0" w:color="auto"/>
+              <w:right w:val="single" w:sz="4" w:space="0" w:color="auto"/>
+            </w:tcBorders>
+          </w:tcPr>
+          <w:p>
+            <w:pPr>
+              <w:pStyle w:val="Default"/>
+              <w:rPr>
+                <w:sz w:val="23"/>
+                <w:szCs w:val="23"/>
+              </w:rPr>
+            </w:pPr>
+            <w:r>
+              <w:rPr>
+                <w:b/>
+                <w:bCs/>
+                <w:sz w:val="23"/>
+                <w:szCs w:val="23"/>
+              </w:rPr>
+              <w:t xml:space="preserve">Discussion/action </w:t>
+            </w:r>
+          </w:p>
+        </w:tc>
+        <w:tc>
+          <w:tcPr>
+            <w:tcW w:w="2326" w:type="dxa"/>
+            <w:tcBorders>
+              <w:top w:val="single" w:sz="4" w:space="0" w:color="auto"/>
+              <w:left w:val="single" w:sz="4" w:space="0" w:color="auto"/>
+              <w:bottom w:val="single" w:sz="4" w:space="0" w:color="auto"/>
+              <w:right w:val="single" w:sz="4" w:space="0" w:color="auto"/>
+            </w:tcBorders>
+          </w:tcPr>
+          <w:p>
+            <w:pPr>
+              <w:pStyle w:val="Default"/>
+              <w:rPr>
+                <w:sz w:val="23"/>
+                <w:szCs w:val="23"/>
+              </w:rPr>
+            </w:pPr>
+            <w:r>
+              <w:rPr>
+                <w:b/>
+                <w:bCs/>
+                <w:sz w:val="23"/>
+                <w:szCs w:val="23"/>
+              </w:rPr>
+              <w:t xml:space="preserve">Team member </w:t>
+            </w:r>
+          </w:p>
+        </w:tc>
+        <w:tc>
+          <w:tcPr>
+            <w:tcW w:w="2328" w:type="dxa"/>
+            <w:tcBorders>
+              <w:top w:val="single" w:sz="4" w:space="0" w:color="auto"/>
+              <w:left w:val="single" w:sz="4" w:space="0" w:color="auto"/>
+              <w:bottom w:val="single" w:sz="4" w:space="0" w:color="auto"/>
+              <w:right w:val="single" w:sz="4" w:space="0" w:color="auto"/>
+            </w:tcBorders>
+          </w:tcPr>
+          <w:p>
+            <w:pPr>
+              <w:pStyle w:val="Default"/>
+              <w:rPr>
+                <w:sz w:val="23"/>
+                <w:szCs w:val="23"/>
+              </w:rPr>
+            </w:pPr>
+            <w:r>
+              <w:rPr>
+                <w:b/>
+                <w:bCs/>
+                <w:sz w:val="23"/>
+                <w:szCs w:val="23"/>
+              </w:rPr>
+              <w:t xml:space="preserve">Timescale </w:t>
+            </w:r>
+          </w:p>
+        </w:tc>
+      </w:tr>
+      <w:tr>
+        <w:trPr>
+          <w:trHeight w:val="70"/>
+        </w:trPr>
+        <w:tc>
+          <w:tcPr>
+            <w:tcW w:w="1836" w:type="dxa"/>
+            <w:tcBorders>
+              <w:top w:val="single" w:sz="4" w:space="0" w:color="auto"/>
+              <w:left w:val="single" w:sz="4" w:space="0" w:color="auto"/>
+              <w:bottom w:val="single" w:sz="4" w:space="0" w:color="auto"/>
+              <w:right w:val="single" w:sz="4" w:space="0" w:color="auto"/>
+            </w:tcBorders>
+          </w:tcPr>
+          <w:p>
+            <w:pPr>
+              <w:pStyle w:val="Default"/>
+              <w:rPr>
+                <w:color w:val="auto"/>
+              </w:rPr>
+            </w:pPr>
+            <w:proofErr w:type="gramStart"/>
+            <w:r>
+              <w:rPr>
+                <w:color w:val="auto"/>
+              </w:rPr>
+              <w:t>clone(</w:t>
+            </w:r>
+            <w:proofErr w:type="gramEnd"/>
+            <w:r>
+              <w:rPr>
+                <w:color w:val="auto"/>
+              </w:rPr>
+              <w:t>) method</w:t>
+            </w:r>
+          </w:p>
+        </w:tc>
+        <w:tc>
+          <w:tcPr>
+            <w:tcW w:w="2819" w:type="dxa"/>
+            <w:tcBorders>
+              <w:top w:val="single" w:sz="4" w:space="0" w:color="auto"/>
+              <w:left w:val="single" w:sz="4" w:space="0" w:color="auto"/>
+              <w:bottom w:val="single" w:sz="4" w:space="0" w:color="auto"/>
+              <w:right w:val="single" w:sz="4" w:space="0" w:color="auto"/>
+            </w:tcBorders>
+          </w:tcPr>
+          <w:p>
+            <w:pPr>
+              <w:pStyle w:val="Default"/>
+              <w:rPr>
+                <w:sz w:val="23"/>
+                <w:szCs w:val="23"/>
+              </w:rPr>
+            </w:pPr>
+            <w:r>
+              <w:rPr>
+                <w:sz w:val="23"/>
+                <w:szCs w:val="23"/>
+              </w:rPr>
+              <w:t xml:space="preserve">Discussed implementation of </w:t>
+            </w:r>
+            <w:proofErr w:type="gramStart"/>
+            <w:r>
+              <w:rPr>
+                <w:sz w:val="23"/>
+                <w:szCs w:val="23"/>
+              </w:rPr>
+              <w:t>clone(</w:t>
+            </w:r>
+            <w:proofErr w:type="gramEnd"/>
+            <w:r>
+              <w:rPr>
+                <w:sz w:val="23"/>
+                <w:szCs w:val="23"/>
+              </w:rPr>
+              <w:t>) methods and fixed issues with this</w:t>
+            </w:r>
+          </w:p>
+        </w:tc>
+        <w:tc>
+          <w:tcPr>
+            <w:tcW w:w="2326" w:type="dxa"/>
+            <w:tcBorders>
+              <w:top w:val="single" w:sz="4" w:space="0" w:color="auto"/>
+              <w:left w:val="single" w:sz="4" w:space="0" w:color="auto"/>
+              <w:bottom w:val="single" w:sz="4" w:space="0" w:color="auto"/>
+              <w:right w:val="single" w:sz="4" w:space="0" w:color="auto"/>
+            </w:tcBorders>
+          </w:tcPr>
+          <w:p>
+            <w:pPr>
+              <w:pStyle w:val="Default"/>
+              <w:rPr>
+                <w:sz w:val="23"/>
+                <w:szCs w:val="23"/>
+              </w:rPr>
+            </w:pPr>
+            <w:r>
+              <w:rPr>
+                <w:sz w:val="23"/>
+                <w:szCs w:val="23"/>
+              </w:rPr>
+              <w:t>Eilidh Strachan, Ethan Edwards</w:t>
+            </w:r>
+          </w:p>
+        </w:tc>
+        <w:tc>
+          <w:tcPr>
+            <w:tcW w:w="2328" w:type="dxa"/>
+            <w:tcBorders>
+              <w:top w:val="single" w:sz="4" w:space="0" w:color="auto"/>
+              <w:left w:val="single" w:sz="4" w:space="0" w:color="auto"/>
+              <w:bottom w:val="single" w:sz="4" w:space="0" w:color="auto"/>
+              <w:right w:val="single" w:sz="4" w:space="0" w:color="auto"/>
+            </w:tcBorders>
+          </w:tcPr>
+          <w:p>
+            <w:pPr>
+              <w:pStyle w:val="Default"/>
+              <w:rPr>
+                <w:sz w:val="23"/>
+                <w:szCs w:val="23"/>
+              </w:rPr>
+            </w:pPr>
+            <w:r>
+              <w:rPr>
+                <w:sz w:val="23"/>
+                <w:szCs w:val="23"/>
+              </w:rPr>
+              <w:t xml:space="preserve"> </w:t>
+            </w:r>
+          </w:p>
+        </w:tc>
+      </w:tr>
+      <w:tr>
+        <w:trPr>
+          <w:trHeight w:val="483"/>
+        </w:trPr>
+        <w:tc>
+          <w:tcPr>
+            <w:tcW w:w="1836" w:type="dxa"/>
+            <w:tcBorders>
+              <w:top w:val="single" w:sz="4" w:space="0" w:color="auto"/>
+              <w:left w:val="single" w:sz="4" w:space="0" w:color="auto"/>
+              <w:bottom w:val="single" w:sz="4" w:space="0" w:color="auto"/>
+              <w:right w:val="single" w:sz="4" w:space="0" w:color="auto"/>
+            </w:tcBorders>
+          </w:tcPr>
+          <w:p>
+            <w:pPr>
+              <w:pStyle w:val="Default"/>
+              <w:rPr>
+                <w:sz w:val="23"/>
+                <w:szCs w:val="23"/>
+              </w:rPr>
+            </w:pPr>
+            <w:r>
+              <w:rPr>
+                <w:sz w:val="23"/>
+                <w:szCs w:val="23"/>
+              </w:rPr>
+              <w:t xml:space="preserve">Printing </w:t>
+            </w:r>
+            <w:proofErr w:type="spellStart"/>
+            <w:r>
+              <w:rPr>
+                <w:sz w:val="23"/>
+                <w:szCs w:val="23"/>
+              </w:rPr>
+              <w:t>arrayList</w:t>
+            </w:r>
+            <w:proofErr w:type="spellEnd"/>
+          </w:p>
+        </w:tc>
+        <w:tc>
+          <w:tcPr>
+            <w:tcW w:w="2819" w:type="dxa"/>
+            <w:tcBorders>
+              <w:top w:val="single" w:sz="4" w:space="0" w:color="auto"/>
+              <w:left w:val="single" w:sz="4" w:space="0" w:color="auto"/>
+              <w:bottom w:val="single" w:sz="4" w:space="0" w:color="auto"/>
+              <w:right w:val="single" w:sz="4" w:space="0" w:color="auto"/>
+            </w:tcBorders>
+          </w:tcPr>
+          <w:p>
+            <w:pPr>
+              <w:pStyle w:val="Default"/>
+              <w:rPr>
+                <w:sz w:val="23"/>
+                <w:szCs w:val="23"/>
+              </w:rPr>
+            </w:pPr>
+            <w:r>
+              <w:rPr>
+                <w:sz w:val="23"/>
+                <w:szCs w:val="23"/>
+              </w:rPr>
+              <w:t xml:space="preserve">Discussed best way to implement the printing of </w:t>
+            </w:r>
+            <w:proofErr w:type="spellStart"/>
+            <w:r>
+              <w:rPr>
+                <w:sz w:val="23"/>
+                <w:szCs w:val="23"/>
+              </w:rPr>
+              <w:t>arrayLists</w:t>
+            </w:r>
+            <w:proofErr w:type="spellEnd"/>
+          </w:p>
+        </w:tc>
+        <w:tc>
+          <w:tcPr>
+            <w:tcW w:w="2326" w:type="dxa"/>
+            <w:tcBorders>
+              <w:top w:val="single" w:sz="4" w:space="0" w:color="auto"/>
+              <w:left w:val="single" w:sz="4" w:space="0" w:color="auto"/>
+              <w:bottom w:val="single" w:sz="4" w:space="0" w:color="auto"/>
+              <w:right w:val="single" w:sz="4" w:space="0" w:color="auto"/>
+            </w:tcBorders>
+          </w:tcPr>
+          <w:p>
+            <w:pPr>
+              <w:pStyle w:val="Default"/>
+              <w:rPr>
+                <w:sz w:val="23"/>
+                <w:szCs w:val="23"/>
+              </w:rPr>
+            </w:pPr>
+            <w:r>
+              <w:rPr>
+                <w:sz w:val="23"/>
+                <w:szCs w:val="23"/>
+              </w:rPr>
+              <w:t>Aidan Dolan</w:t>
+            </w:r>
+          </w:p>
+        </w:tc>
+        <w:tc>
+          <w:tcPr>
+            <w:tcW w:w="2328" w:type="dxa"/>
+            <w:tcBorders>
+              <w:top w:val="single" w:sz="4" w:space="0" w:color="auto"/>
+              <w:left w:val="single" w:sz="4" w:space="0" w:color="auto"/>
+              <w:bottom w:val="single" w:sz="4" w:space="0" w:color="auto"/>
+              <w:right w:val="single" w:sz="4" w:space="0" w:color="auto"/>
+            </w:tcBorders>
+          </w:tcPr>
+          <w:p>
+            <w:pPr>
+              <w:pStyle w:val="Default"/>
+              <w:rPr>
+                <w:sz w:val="23"/>
+                <w:szCs w:val="23"/>
+              </w:rPr>
+            </w:pPr>
+          </w:p>
+        </w:tc>
+      </w:tr>
+      <w:tr>
+        <w:trPr>
+          <w:trHeight w:val="291"/>
+        </w:trPr>
+        <w:tc>
+          <w:tcPr>
+            <w:tcW w:w="1836" w:type="dxa"/>
+            <w:tcBorders>
+              <w:top w:val="single" w:sz="4" w:space="0" w:color="auto"/>
+              <w:left w:val="single" w:sz="4" w:space="0" w:color="auto"/>
+              <w:right w:val="single" w:sz="4" w:space="0" w:color="auto"/>
+            </w:tcBorders>
+          </w:tcPr>
+          <w:p>
+            <w:pPr>
+              <w:pStyle w:val="Default"/>
+              <w:rPr>
+                <w:sz w:val="23"/>
+                <w:szCs w:val="23"/>
+              </w:rPr>
+            </w:pPr>
+            <w:r>
+              <w:rPr>
+                <w:sz w:val="23"/>
+                <w:szCs w:val="23"/>
+              </w:rPr>
+              <w:t>Search feature</w:t>
+            </w:r>
+          </w:p>
+        </w:tc>
+        <w:tc>
+          <w:tcPr>
+            <w:tcW w:w="2819" w:type="dxa"/>
+            <w:tcBorders>
+              <w:top w:val="single" w:sz="4" w:space="0" w:color="auto"/>
+              <w:left w:val="single" w:sz="4" w:space="0" w:color="auto"/>
+              <w:right w:val="single" w:sz="4" w:space="0" w:color="auto"/>
+            </w:tcBorders>
+          </w:tcPr>
+          <w:p>
+            <w:pPr>
+              <w:pStyle w:val="Default"/>
+              <w:rPr>
+                <w:sz w:val="23"/>
+                <w:szCs w:val="23"/>
+              </w:rPr>
+            </w:pPr>
+            <w:r>
+              <w:rPr>
+                <w:sz w:val="23"/>
+                <w:szCs w:val="23"/>
+              </w:rPr>
+              <w:t xml:space="preserve">Discussed how to implement the diary search feature </w:t>
+            </w:r>
+          </w:p>
+        </w:tc>
+        <w:tc>
+          <w:tcPr>
+            <w:tcW w:w="2326" w:type="dxa"/>
+            <w:tcBorders>
+              <w:top w:val="single" w:sz="4" w:space="0" w:color="auto"/>
+              <w:left w:val="single" w:sz="4" w:space="0" w:color="auto"/>
+              <w:right w:val="single" w:sz="4" w:space="0" w:color="auto"/>
+            </w:tcBorders>
+          </w:tcPr>
+          <w:p>
+            <w:pPr>
+              <w:pStyle w:val="Default"/>
+              <w:rPr>
+                <w:sz w:val="23"/>
+                <w:szCs w:val="23"/>
+              </w:rPr>
+            </w:pPr>
+            <w:r>
+              <w:rPr>
+                <w:sz w:val="23"/>
+                <w:szCs w:val="23"/>
+              </w:rPr>
+              <w:t>Ruth Gurney</w:t>
+            </w:r>
+            <w:r>
+              <w:rPr>
+                <w:sz w:val="23"/>
+                <w:szCs w:val="23"/>
+              </w:rPr>
+              <w:t>, Ethan Edwards</w:t>
+            </w:r>
+          </w:p>
+        </w:tc>
+        <w:tc>
+          <w:tcPr>
+            <w:tcW w:w="2328" w:type="dxa"/>
+            <w:tcBorders>
+              <w:top w:val="single" w:sz="4" w:space="0" w:color="auto"/>
+              <w:left w:val="single" w:sz="4" w:space="0" w:color="auto"/>
+              <w:right w:val="single" w:sz="4" w:space="0" w:color="auto"/>
+            </w:tcBorders>
+          </w:tcPr>
+          <w:p>
+            <w:pPr>
+              <w:pStyle w:val="Default"/>
+              <w:rPr>
+                <w:sz w:val="23"/>
+                <w:szCs w:val="23"/>
+              </w:rPr>
+            </w:pPr>
+          </w:p>
+        </w:tc>
+      </w:tr>
+      <w:tr>
+        <w:trPr>
+          <w:trHeight w:val="332"/>
+        </w:trPr>
+        <w:tc>
+          <w:tcPr>
+            <w:tcW w:w="1836" w:type="dxa"/>
+            <w:tcBorders>
+              <w:top w:val="single" w:sz="4" w:space="0" w:color="auto"/>
+              <w:left w:val="single" w:sz="4" w:space="0" w:color="auto"/>
+              <w:bottom w:val="single" w:sz="4" w:space="0" w:color="auto"/>
+              <w:right w:val="single" w:sz="4" w:space="0" w:color="auto"/>
+            </w:tcBorders>
+          </w:tcPr>
+          <w:p>
+            <w:pPr>
+              <w:pStyle w:val="Default"/>
+              <w:rPr>
+                <w:sz w:val="23"/>
+                <w:szCs w:val="23"/>
+              </w:rPr>
+            </w:pPr>
+          </w:p>
+        </w:tc>
+        <w:tc>
+          <w:tcPr>
+            <w:tcW w:w="2819" w:type="dxa"/>
+            <w:tcBorders>
+              <w:top w:val="single" w:sz="4" w:space="0" w:color="auto"/>
+              <w:left w:val="single" w:sz="4" w:space="0" w:color="auto"/>
+              <w:bottom w:val="single" w:sz="4" w:space="0" w:color="auto"/>
+              <w:right w:val="single" w:sz="4" w:space="0" w:color="auto"/>
+            </w:tcBorders>
+          </w:tcPr>
+          <w:p>
+            <w:pPr>
+              <w:pStyle w:val="Default"/>
+              <w:rPr>
+                <w:sz w:val="23"/>
+                <w:szCs w:val="23"/>
+              </w:rPr>
+            </w:pPr>
+          </w:p>
+        </w:tc>
+        <w:tc>
+          <w:tcPr>
+            <w:tcW w:w="2326" w:type="dxa"/>
+            <w:tcBorders>
+              <w:top w:val="single" w:sz="4" w:space="0" w:color="auto"/>
+              <w:left w:val="single" w:sz="4" w:space="0" w:color="auto"/>
+              <w:bottom w:val="single" w:sz="4" w:space="0" w:color="auto"/>
+              <w:right w:val="single" w:sz="4" w:space="0" w:color="auto"/>
+            </w:tcBorders>
+          </w:tcPr>
+          <w:p>
+            <w:pPr>
+              <w:pStyle w:val="Default"/>
+              <w:rPr>
+                <w:sz w:val="23"/>
+                <w:szCs w:val="23"/>
+              </w:rPr>
+            </w:pPr>
+          </w:p>
+        </w:tc>
+        <w:tc>
+          <w:tcPr>
+            <w:tcW w:w="2328" w:type="dxa"/>
+            <w:tcBorders>
+              <w:top w:val="single" w:sz="4" w:space="0" w:color="auto"/>
+              <w:left w:val="single" w:sz="4" w:space="0" w:color="auto"/>
+              <w:bottom w:val="single" w:sz="4" w:space="0" w:color="auto"/>
+              <w:right w:val="single" w:sz="4" w:space="0" w:color="auto"/>
+            </w:tcBorders>
+          </w:tcPr>
+          <w:p>
+            <w:pPr>
+              <w:pStyle w:val="Default"/>
+              <w:rPr>
+                <w:sz w:val="23"/>
+                <w:szCs w:val="23"/>
+              </w:rPr>
+            </w:pPr>
+          </w:p>
+        </w:tc>
+      </w:tr>
+      <w:tr>
+        <w:trPr>
+          <w:trHeight w:val="345"/>
+        </w:trPr>
+        <w:tc>
+          <w:tcPr>
+            <w:tcW w:w="1836" w:type="dxa"/>
+            <w:tcBorders>
+              <w:top w:val="single" w:sz="4" w:space="0" w:color="auto"/>
+              <w:left w:val="single" w:sz="4" w:space="0" w:color="auto"/>
+              <w:bottom w:val="single" w:sz="4" w:space="0" w:color="auto"/>
+              <w:right w:val="single" w:sz="4" w:space="0" w:color="auto"/>
+            </w:tcBorders>
+          </w:tcPr>
+          <w:p>
+            <w:pPr>
+              <w:pStyle w:val="Default"/>
+              <w:rPr>
+                <w:sz w:val="23"/>
+                <w:szCs w:val="23"/>
+              </w:rPr>
+            </w:pPr>
+          </w:p>
+        </w:tc>
+        <w:tc>
+          <w:tcPr>
+            <w:tcW w:w="2819" w:type="dxa"/>
+            <w:tcBorders>
+              <w:top w:val="single" w:sz="4" w:space="0" w:color="auto"/>
+              <w:left w:val="single" w:sz="4" w:space="0" w:color="auto"/>
+              <w:bottom w:val="single" w:sz="4" w:space="0" w:color="auto"/>
+              <w:right w:val="single" w:sz="4" w:space="0" w:color="auto"/>
+            </w:tcBorders>
+          </w:tcPr>
+          <w:p>
+            <w:pPr>
+              <w:pStyle w:val="Default"/>
+              <w:rPr>
+                <w:sz w:val="23"/>
+                <w:szCs w:val="23"/>
+              </w:rPr>
+            </w:pPr>
+          </w:p>
+        </w:tc>
+        <w:tc>
+          <w:tcPr>
+            <w:tcW w:w="2326" w:type="dxa"/>
+            <w:tcBorders>
+              <w:top w:val="single" w:sz="4" w:space="0" w:color="auto"/>
+              <w:left w:val="single" w:sz="4" w:space="0" w:color="auto"/>
+              <w:bottom w:val="single" w:sz="4" w:space="0" w:color="auto"/>
+              <w:right w:val="single" w:sz="4" w:space="0" w:color="auto"/>
+            </w:tcBorders>
+          </w:tcPr>
+          <w:p>
+            <w:pPr>
+              <w:pStyle w:val="Default"/>
+              <w:rPr>
+                <w:sz w:val="23"/>
+                <w:szCs w:val="23"/>
+              </w:rPr>
+            </w:pPr>
+          </w:p>
+        </w:tc>
+        <w:tc>
+          <w:tcPr>
+            <w:tcW w:w="2328" w:type="dxa"/>
+            <w:tcBorders>
+              <w:top w:val="single" w:sz="4" w:space="0" w:color="auto"/>
+              <w:left w:val="single" w:sz="4" w:space="0" w:color="auto"/>
+              <w:bottom w:val="single" w:sz="4" w:space="0" w:color="auto"/>
+              <w:right w:val="single" w:sz="4" w:space="0" w:color="auto"/>
+            </w:tcBorders>
+          </w:tcPr>
+          <w:p>
+            <w:pPr>
+              <w:pStyle w:val="Default"/>
+              <w:rPr>
+                <w:sz w:val="23"/>
+                <w:szCs w:val="23"/>
+              </w:rPr>
+            </w:pPr>
+          </w:p>
+        </w:tc>
+      </w:tr>
+      <w:tr>
+        <w:trPr>
+          <w:trHeight w:val="345"/>
+        </w:trPr>
+        <w:tc>
+          <w:tcPr>
+            <w:tcW w:w="1836" w:type="dxa"/>
+            <w:tcBorders>
+              <w:top w:val="single" w:sz="4" w:space="0" w:color="auto"/>
+              <w:left w:val="single" w:sz="4" w:space="0" w:color="auto"/>
+              <w:bottom w:val="single" w:sz="4" w:space="0" w:color="auto"/>
+              <w:right w:val="single" w:sz="4" w:space="0" w:color="auto"/>
+            </w:tcBorders>
+          </w:tcPr>
+          <w:p>
+            <w:pPr>
+              <w:pStyle w:val="Default"/>
+              <w:rPr>
+                <w:color w:val="auto"/>
+              </w:rPr>
+            </w:pPr>
+            <w:r>
+              <w:rPr>
+                <w:color w:val="auto"/>
+              </w:rPr>
+              <w:t>Date of next meeting</w:t>
+            </w:r>
+          </w:p>
+        </w:tc>
+        <w:tc>
+          <w:tcPr>
+            <w:tcW w:w="2819" w:type="dxa"/>
+            <w:tcBorders>
+              <w:top w:val="single" w:sz="4" w:space="0" w:color="auto"/>
+              <w:left w:val="single" w:sz="4" w:space="0" w:color="auto"/>
+              <w:bottom w:val="single" w:sz="4" w:space="0" w:color="auto"/>
+              <w:right w:val="single" w:sz="4" w:space="0" w:color="auto"/>
+            </w:tcBorders>
+          </w:tcPr>
+          <w:p>
+            <w:pPr>
+              <w:pStyle w:val="Default"/>
+              <w:rPr>
+                <w:sz w:val="23"/>
+                <w:szCs w:val="23"/>
+              </w:rPr>
+            </w:pPr>
+          </w:p>
+        </w:tc>
+        <w:tc>
+          <w:tcPr>
+            <w:tcW w:w="2326" w:type="dxa"/>
+            <w:tcBorders>
+              <w:top w:val="single" w:sz="4" w:space="0" w:color="auto"/>
+              <w:left w:val="single" w:sz="4" w:space="0" w:color="auto"/>
+              <w:bottom w:val="single" w:sz="4" w:space="0" w:color="auto"/>
+              <w:right w:val="single" w:sz="4" w:space="0" w:color="auto"/>
+            </w:tcBorders>
+          </w:tcPr>
+          <w:p>
+            <w:pPr>
+              <w:pStyle w:val="Default"/>
+              <w:rPr>
+                <w:sz w:val="23"/>
+                <w:szCs w:val="23"/>
+              </w:rPr>
+            </w:pPr>
+          </w:p>
+        </w:tc>
+        <w:tc>
+          <w:tcPr>
+            <w:tcW w:w="2328" w:type="dxa"/>
+            <w:tcBorders>
+              <w:top w:val="single" w:sz="4" w:space="0" w:color="auto"/>
+              <w:left w:val="single" w:sz="4" w:space="0" w:color="auto"/>
+              <w:bottom w:val="single" w:sz="4" w:space="0" w:color="auto"/>
+              <w:right w:val="single" w:sz="4" w:space="0" w:color="auto"/>
+            </w:tcBorders>
+          </w:tcPr>
+          <w:p>
+            <w:pPr>
+              <w:pStyle w:val="Default"/>
+              <w:rPr>
+                <w:sz w:val="23"/>
+                <w:szCs w:val="23"/>
+              </w:rPr>
+            </w:pPr>
+          </w:p>
+        </w:tc>
+      </w:tr>
+    </w:tbl>
+    <w:p/>
+    <w:p/>
+    <w:tbl>
+      <w:tblPr>
+        <w:tblpPr w:leftFromText="180" w:rightFromText="180" w:vertAnchor="text" w:horzAnchor="margin" w:tblpY="267"/>
+        <w:tblW w:w="9309" w:type="dxa"/>
+        <w:tblBorders>
+          <w:top w:val="nil"/>
+          <w:left w:val="nil"/>
+          <w:bottom w:val="nil"/>
+          <w:right w:val="nil"/>
+        </w:tblBorders>
+        <w:tblLayout w:type="fixed"/>
+        <w:tblLook w:val="0000" w:firstRow="0" w:lastRow="0" w:firstColumn="0" w:lastColumn="0" w:noHBand="0" w:noVBand="0"/>
+      </w:tblPr>
+      <w:tblGrid>
+        <w:gridCol w:w="1836"/>
+        <w:gridCol w:w="2819"/>
+        <w:gridCol w:w="2326"/>
+        <w:gridCol w:w="2328"/>
+      </w:tblGrid>
+      <w:tr>
+        <w:trPr>
+          <w:trHeight w:val="207"/>
+        </w:trPr>
+        <w:tc>
+          <w:tcPr>
+            <w:tcW w:w="1836" w:type="dxa"/>
+            <w:tcBorders>
+              <w:top w:val="single" w:sz="4" w:space="0" w:color="auto"/>
+              <w:left w:val="single" w:sz="4" w:space="0" w:color="auto"/>
+              <w:bottom w:val="single" w:sz="4" w:space="0" w:color="auto"/>
+              <w:right w:val="single" w:sz="4" w:space="0" w:color="auto"/>
+            </w:tcBorders>
+          </w:tcPr>
+          <w:p>
+            <w:pPr>
+              <w:pStyle w:val="Default"/>
+              <w:rPr>
+                <w:sz w:val="23"/>
+                <w:szCs w:val="23"/>
+              </w:rPr>
+            </w:pPr>
+            <w:r>
+              <w:rPr>
+                <w:b/>
+                <w:bCs/>
+                <w:sz w:val="23"/>
+                <w:szCs w:val="23"/>
+              </w:rPr>
+              <w:t>Date</w:t>
+            </w:r>
+          </w:p>
+        </w:tc>
+        <w:tc>
+          <w:tcPr>
+            <w:tcW w:w="2819" w:type="dxa"/>
+            <w:tcBorders>
+              <w:top w:val="single" w:sz="4" w:space="0" w:color="auto"/>
+              <w:left w:val="single" w:sz="4" w:space="0" w:color="auto"/>
+              <w:bottom w:val="single" w:sz="4" w:space="0" w:color="auto"/>
+              <w:right w:val="single" w:sz="4" w:space="0" w:color="auto"/>
+            </w:tcBorders>
+          </w:tcPr>
+          <w:p>
+            <w:pPr>
+              <w:pStyle w:val="Default"/>
+              <w:rPr>
+                <w:sz w:val="23"/>
+                <w:szCs w:val="23"/>
+              </w:rPr>
+            </w:pPr>
+            <w:r>
+              <w:rPr>
+                <w:b/>
+                <w:bCs/>
+                <w:sz w:val="23"/>
+                <w:szCs w:val="23"/>
+              </w:rPr>
+              <w:t>02</w:t>
+            </w:r>
+            <w:r>
+              <w:rPr>
+                <w:b/>
+                <w:bCs/>
+                <w:sz w:val="23"/>
+                <w:szCs w:val="23"/>
+              </w:rPr>
+              <w:t>/0</w:t>
+            </w:r>
+            <w:r>
+              <w:rPr>
+                <w:b/>
+                <w:bCs/>
+                <w:sz w:val="23"/>
+                <w:szCs w:val="23"/>
+              </w:rPr>
+              <w:t>4</w:t>
+            </w:r>
+            <w:r>
+              <w:rPr>
+                <w:b/>
+                <w:bCs/>
+                <w:sz w:val="23"/>
+                <w:szCs w:val="23"/>
+              </w:rPr>
+              <w:t>/20</w:t>
+            </w:r>
+          </w:p>
+        </w:tc>
+        <w:tc>
+          <w:tcPr>
+            <w:tcW w:w="2326" w:type="dxa"/>
+            <w:tcBorders>
+              <w:top w:val="single" w:sz="4" w:space="0" w:color="auto"/>
+              <w:left w:val="single" w:sz="4" w:space="0" w:color="auto"/>
+              <w:bottom w:val="single" w:sz="4" w:space="0" w:color="auto"/>
+              <w:right w:val="single" w:sz="4" w:space="0" w:color="auto"/>
+            </w:tcBorders>
+          </w:tcPr>
+          <w:p>
+            <w:pPr>
+              <w:pStyle w:val="Default"/>
+              <w:rPr>
+                <w:sz w:val="23"/>
+                <w:szCs w:val="23"/>
+              </w:rPr>
+            </w:pPr>
+            <w:r>
+              <w:rPr>
+                <w:b/>
+                <w:bCs/>
+                <w:sz w:val="23"/>
+                <w:szCs w:val="23"/>
+              </w:rPr>
+              <w:t xml:space="preserve">Time </w:t>
+            </w:r>
+          </w:p>
+        </w:tc>
+        <w:tc>
+          <w:tcPr>
+            <w:tcW w:w="2328" w:type="dxa"/>
+            <w:tcBorders>
+              <w:top w:val="single" w:sz="4" w:space="0" w:color="auto"/>
+              <w:left w:val="single" w:sz="4" w:space="0" w:color="auto"/>
+              <w:bottom w:val="single" w:sz="4" w:space="0" w:color="auto"/>
+              <w:right w:val="single" w:sz="4" w:space="0" w:color="auto"/>
+            </w:tcBorders>
+          </w:tcPr>
+          <w:p>
+            <w:pPr>
+              <w:pStyle w:val="Default"/>
+              <w:rPr>
+                <w:sz w:val="23"/>
+                <w:szCs w:val="23"/>
+              </w:rPr>
+            </w:pPr>
+            <w:r>
+              <w:rPr>
+                <w:b/>
+                <w:bCs/>
+                <w:sz w:val="23"/>
+                <w:szCs w:val="23"/>
+              </w:rPr>
+              <w:t xml:space="preserve"> </w:t>
+            </w:r>
+            <w:r>
+              <w:rPr>
+                <w:b/>
+                <w:bCs/>
+                <w:sz w:val="23"/>
+                <w:szCs w:val="23"/>
+              </w:rPr>
+              <w:t>13:00</w:t>
+            </w:r>
+          </w:p>
+        </w:tc>
+      </w:tr>
+      <w:tr>
+        <w:trPr>
+          <w:trHeight w:val="207"/>
+        </w:trPr>
+        <w:tc>
+          <w:tcPr>
+            <w:tcW w:w="1836" w:type="dxa"/>
+            <w:tcBorders>
+              <w:top w:val="single" w:sz="4" w:space="0" w:color="auto"/>
+              <w:left w:val="single" w:sz="4" w:space="0" w:color="auto"/>
+              <w:bottom w:val="single" w:sz="4" w:space="0" w:color="auto"/>
+              <w:right w:val="single" w:sz="4" w:space="0" w:color="auto"/>
+            </w:tcBorders>
+          </w:tcPr>
+          <w:p>
+            <w:pPr>
+              <w:pStyle w:val="Default"/>
+              <w:rPr>
+                <w:sz w:val="23"/>
+                <w:szCs w:val="23"/>
+              </w:rPr>
+            </w:pPr>
+            <w:r>
+              <w:rPr>
+                <w:b/>
+                <w:bCs/>
+                <w:sz w:val="23"/>
+                <w:szCs w:val="23"/>
+              </w:rPr>
+              <w:t xml:space="preserve">Location </w:t>
+            </w:r>
+          </w:p>
+        </w:tc>
+        <w:tc>
+          <w:tcPr>
+            <w:tcW w:w="2819" w:type="dxa"/>
+            <w:tcBorders>
+              <w:top w:val="single" w:sz="4" w:space="0" w:color="auto"/>
+              <w:left w:val="single" w:sz="4" w:space="0" w:color="auto"/>
+              <w:bottom w:val="single" w:sz="4" w:space="0" w:color="auto"/>
+              <w:right w:val="single" w:sz="4" w:space="0" w:color="auto"/>
+            </w:tcBorders>
+          </w:tcPr>
+          <w:p>
+            <w:pPr>
+              <w:pStyle w:val="Default"/>
+              <w:rPr>
+                <w:sz w:val="23"/>
+                <w:szCs w:val="23"/>
+              </w:rPr>
+            </w:pPr>
+            <w:r>
+              <w:rPr>
+                <w:sz w:val="23"/>
+                <w:szCs w:val="23"/>
+              </w:rPr>
+              <w:t>n/a (online)</w:t>
+            </w:r>
+          </w:p>
+        </w:tc>
+        <w:tc>
+          <w:tcPr>
+            <w:tcW w:w="2326" w:type="dxa"/>
+            <w:tcBorders>
+              <w:top w:val="single" w:sz="4" w:space="0" w:color="auto"/>
+              <w:left w:val="single" w:sz="4" w:space="0" w:color="auto"/>
+              <w:bottom w:val="single" w:sz="4" w:space="0" w:color="auto"/>
+              <w:right w:val="single" w:sz="4" w:space="0" w:color="auto"/>
+            </w:tcBorders>
+          </w:tcPr>
+          <w:p>
+            <w:pPr>
+              <w:pStyle w:val="Default"/>
+              <w:rPr>
+                <w:sz w:val="23"/>
+                <w:szCs w:val="23"/>
+              </w:rPr>
+            </w:pPr>
+            <w:r>
+              <w:rPr>
+                <w:b/>
+                <w:bCs/>
+                <w:sz w:val="23"/>
+                <w:szCs w:val="23"/>
+              </w:rPr>
+              <w:t>Minutes taken by</w:t>
+            </w:r>
+          </w:p>
+        </w:tc>
+        <w:tc>
+          <w:tcPr>
+            <w:tcW w:w="2328" w:type="dxa"/>
+            <w:tcBorders>
+              <w:top w:val="single" w:sz="4" w:space="0" w:color="auto"/>
+              <w:left w:val="single" w:sz="4" w:space="0" w:color="auto"/>
+              <w:bottom w:val="single" w:sz="4" w:space="0" w:color="auto"/>
+              <w:right w:val="single" w:sz="4" w:space="0" w:color="auto"/>
+            </w:tcBorders>
+          </w:tcPr>
+          <w:p>
+            <w:pPr>
+              <w:pStyle w:val="Default"/>
+              <w:rPr>
+                <w:sz w:val="23"/>
+                <w:szCs w:val="23"/>
+              </w:rPr>
+            </w:pPr>
+            <w:r>
+              <w:rPr>
+                <w:sz w:val="23"/>
+                <w:szCs w:val="23"/>
+              </w:rPr>
+              <w:t>Ruth Gurney</w:t>
+            </w:r>
+          </w:p>
+        </w:tc>
+      </w:tr>
+      <w:tr>
+        <w:trPr>
+          <w:trHeight w:val="252"/>
+        </w:trPr>
+        <w:tc>
+          <w:tcPr>
+            <w:tcW w:w="4655" w:type="dxa"/>
+            <w:gridSpan w:val="2"/>
+            <w:tcBorders>
+              <w:top w:val="single" w:sz="4" w:space="0" w:color="auto"/>
+              <w:left w:val="single" w:sz="4" w:space="0" w:color="auto"/>
+              <w:bottom w:val="single" w:sz="4" w:space="0" w:color="auto"/>
+              <w:right w:val="single" w:sz="4" w:space="0" w:color="auto"/>
+            </w:tcBorders>
+          </w:tcPr>
+          <w:p>
+            <w:pPr>
+              <w:pStyle w:val="Default"/>
+              <w:rPr>
+                <w:b/>
+                <w:bCs/>
+                <w:sz w:val="23"/>
+                <w:szCs w:val="23"/>
+              </w:rPr>
+            </w:pPr>
+            <w:r>
+              <w:rPr>
+                <w:b/>
+                <w:bCs/>
+                <w:sz w:val="23"/>
+                <w:szCs w:val="23"/>
+              </w:rPr>
+              <w:t xml:space="preserve">Present </w:t>
+            </w:r>
+          </w:p>
+          <w:p>
+            <w:pPr>
+              <w:pStyle w:val="Default"/>
+              <w:rPr>
+                <w:sz w:val="23"/>
+                <w:szCs w:val="23"/>
+              </w:rPr>
+            </w:pPr>
+          </w:p>
+        </w:tc>
+        <w:tc>
+          <w:tcPr>
+            <w:tcW w:w="4654" w:type="dxa"/>
+            <w:gridSpan w:val="2"/>
+            <w:tcBorders>
+              <w:top w:val="single" w:sz="4" w:space="0" w:color="auto"/>
+              <w:left w:val="single" w:sz="4" w:space="0" w:color="auto"/>
+              <w:bottom w:val="single" w:sz="4" w:space="0" w:color="auto"/>
+              <w:right w:val="single" w:sz="4" w:space="0" w:color="auto"/>
+            </w:tcBorders>
+          </w:tcPr>
+          <w:p>
+            <w:pPr>
+              <w:pStyle w:val="Default"/>
+              <w:rPr>
+                <w:sz w:val="23"/>
+                <w:szCs w:val="23"/>
+              </w:rPr>
+            </w:pPr>
+            <w:r>
+              <w:rPr>
+                <w:sz w:val="23"/>
+                <w:szCs w:val="23"/>
+              </w:rPr>
+              <w:t xml:space="preserve">Aidan Dolan, Ethan Edwards, Eilidh Strachan, Ruth Gurney </w:t>
+            </w:r>
+          </w:p>
+        </w:tc>
+      </w:tr>
+      <w:tr>
+        <w:trPr>
+          <w:trHeight w:val="207"/>
+        </w:trPr>
+        <w:tc>
+          <w:tcPr>
+            <w:tcW w:w="4655" w:type="dxa"/>
+            <w:gridSpan w:val="2"/>
+            <w:tcBorders>
+              <w:top w:val="single" w:sz="4" w:space="0" w:color="auto"/>
+              <w:left w:val="single" w:sz="4" w:space="0" w:color="auto"/>
+              <w:bottom w:val="single" w:sz="4" w:space="0" w:color="auto"/>
+              <w:right w:val="single" w:sz="4" w:space="0" w:color="auto"/>
+            </w:tcBorders>
+          </w:tcPr>
+          <w:p>
+            <w:pPr>
+              <w:pStyle w:val="Default"/>
+              <w:rPr>
+                <w:b/>
+                <w:bCs/>
+                <w:sz w:val="23"/>
+                <w:szCs w:val="23"/>
+              </w:rPr>
+            </w:pPr>
+            <w:r>
+              <w:rPr>
+                <w:b/>
+                <w:bCs/>
+                <w:sz w:val="23"/>
+                <w:szCs w:val="23"/>
+              </w:rPr>
+              <w:t xml:space="preserve">Apologies </w:t>
+            </w:r>
+          </w:p>
+          <w:p>
+            <w:pPr>
+              <w:pStyle w:val="Default"/>
+              <w:rPr>
+                <w:sz w:val="23"/>
+                <w:szCs w:val="23"/>
+              </w:rPr>
+            </w:pPr>
+          </w:p>
+        </w:tc>
+        <w:tc>
+          <w:tcPr>
+            <w:tcW w:w="4654" w:type="dxa"/>
+            <w:gridSpan w:val="2"/>
+            <w:tcBorders>
+              <w:top w:val="single" w:sz="4" w:space="0" w:color="auto"/>
+              <w:left w:val="single" w:sz="4" w:space="0" w:color="auto"/>
+              <w:bottom w:val="single" w:sz="4" w:space="0" w:color="auto"/>
+              <w:right w:val="single" w:sz="4" w:space="0" w:color="auto"/>
+            </w:tcBorders>
+          </w:tcPr>
+          <w:p>
+            <w:pPr>
+              <w:pStyle w:val="Default"/>
+              <w:rPr>
+                <w:sz w:val="23"/>
+                <w:szCs w:val="23"/>
+              </w:rPr>
+            </w:pPr>
+          </w:p>
+        </w:tc>
+      </w:tr>
+      <w:tr>
+        <w:trPr>
+          <w:trHeight w:val="172"/>
+        </w:trPr>
+        <w:tc>
+          <w:tcPr>
+            <w:tcW w:w="9309" w:type="dxa"/>
+            <w:gridSpan w:val="4"/>
+            <w:tcBorders>
+              <w:top w:val="single" w:sz="4" w:space="0" w:color="auto"/>
+              <w:left w:val="single" w:sz="4" w:space="0" w:color="auto"/>
+              <w:bottom w:val="single" w:sz="4" w:space="0" w:color="auto"/>
+              <w:right w:val="single" w:sz="4" w:space="0" w:color="auto"/>
+            </w:tcBorders>
+          </w:tcPr>
+          <w:p>
+            <w:pPr>
+              <w:pStyle w:val="Default"/>
+              <w:rPr>
+                <w:sz w:val="23"/>
+                <w:szCs w:val="23"/>
+              </w:rPr>
+            </w:pPr>
+            <w:r>
+              <w:rPr>
+                <w:sz w:val="23"/>
+                <w:szCs w:val="23"/>
+              </w:rPr>
+              <w:t xml:space="preserve"> </w:t>
+            </w:r>
+          </w:p>
+        </w:tc>
+      </w:tr>
+      <w:tr>
+        <w:trPr>
+          <w:trHeight w:val="347"/>
+        </w:trPr>
+        <w:tc>
+          <w:tcPr>
+            <w:tcW w:w="1836" w:type="dxa"/>
+            <w:tcBorders>
+              <w:top w:val="single" w:sz="4" w:space="0" w:color="auto"/>
+              <w:left w:val="single" w:sz="4" w:space="0" w:color="auto"/>
+              <w:bottom w:val="single" w:sz="4" w:space="0" w:color="auto"/>
+              <w:right w:val="single" w:sz="4" w:space="0" w:color="auto"/>
+            </w:tcBorders>
+          </w:tcPr>
+          <w:p>
+            <w:pPr>
+              <w:pStyle w:val="Default"/>
+              <w:rPr>
+                <w:sz w:val="23"/>
+                <w:szCs w:val="23"/>
+              </w:rPr>
+            </w:pPr>
+            <w:r>
+              <w:rPr>
+                <w:b/>
+                <w:bCs/>
+                <w:sz w:val="23"/>
+                <w:szCs w:val="23"/>
+              </w:rPr>
+              <w:t xml:space="preserve">Item </w:t>
+            </w:r>
+          </w:p>
+        </w:tc>
+        <w:tc>
+          <w:tcPr>
+            <w:tcW w:w="2819" w:type="dxa"/>
+            <w:tcBorders>
+              <w:top w:val="single" w:sz="4" w:space="0" w:color="auto"/>
+              <w:left w:val="single" w:sz="4" w:space="0" w:color="auto"/>
+              <w:bottom w:val="single" w:sz="4" w:space="0" w:color="auto"/>
+              <w:right w:val="single" w:sz="4" w:space="0" w:color="auto"/>
+            </w:tcBorders>
+          </w:tcPr>
+          <w:p>
+            <w:pPr>
+              <w:pStyle w:val="Default"/>
+              <w:rPr>
+                <w:sz w:val="23"/>
+                <w:szCs w:val="23"/>
+              </w:rPr>
+            </w:pPr>
+            <w:r>
+              <w:rPr>
+                <w:b/>
+                <w:bCs/>
+                <w:sz w:val="23"/>
+                <w:szCs w:val="23"/>
+              </w:rPr>
+              <w:t xml:space="preserve">Discussion/action </w:t>
+            </w:r>
+          </w:p>
+        </w:tc>
+        <w:tc>
+          <w:tcPr>
+            <w:tcW w:w="2326" w:type="dxa"/>
+            <w:tcBorders>
+              <w:top w:val="single" w:sz="4" w:space="0" w:color="auto"/>
+              <w:left w:val="single" w:sz="4" w:space="0" w:color="auto"/>
+              <w:bottom w:val="single" w:sz="4" w:space="0" w:color="auto"/>
+              <w:right w:val="single" w:sz="4" w:space="0" w:color="auto"/>
+            </w:tcBorders>
+          </w:tcPr>
+          <w:p>
+            <w:pPr>
+              <w:pStyle w:val="Default"/>
+              <w:rPr>
+                <w:sz w:val="23"/>
+                <w:szCs w:val="23"/>
+              </w:rPr>
+            </w:pPr>
+            <w:r>
+              <w:rPr>
+                <w:b/>
+                <w:bCs/>
+                <w:sz w:val="23"/>
+                <w:szCs w:val="23"/>
+              </w:rPr>
+              <w:t xml:space="preserve">Team member </w:t>
+            </w:r>
+          </w:p>
+        </w:tc>
+        <w:tc>
+          <w:tcPr>
+            <w:tcW w:w="2328" w:type="dxa"/>
+            <w:tcBorders>
+              <w:top w:val="single" w:sz="4" w:space="0" w:color="auto"/>
+              <w:left w:val="single" w:sz="4" w:space="0" w:color="auto"/>
+              <w:bottom w:val="single" w:sz="4" w:space="0" w:color="auto"/>
+              <w:right w:val="single" w:sz="4" w:space="0" w:color="auto"/>
+            </w:tcBorders>
+          </w:tcPr>
+          <w:p>
+            <w:pPr>
+              <w:pStyle w:val="Default"/>
+              <w:rPr>
+                <w:sz w:val="23"/>
+                <w:szCs w:val="23"/>
+              </w:rPr>
+            </w:pPr>
+            <w:r>
+              <w:rPr>
+                <w:b/>
+                <w:bCs/>
+                <w:sz w:val="23"/>
+                <w:szCs w:val="23"/>
+              </w:rPr>
+              <w:t xml:space="preserve">Timescale </w:t>
+            </w:r>
+          </w:p>
+        </w:tc>
+      </w:tr>
+      <w:tr>
+        <w:trPr>
+          <w:trHeight w:val="70"/>
+        </w:trPr>
+        <w:tc>
+          <w:tcPr>
+            <w:tcW w:w="1836" w:type="dxa"/>
+            <w:tcBorders>
+              <w:top w:val="single" w:sz="4" w:space="0" w:color="auto"/>
+              <w:left w:val="single" w:sz="4" w:space="0" w:color="auto"/>
+              <w:bottom w:val="single" w:sz="4" w:space="0" w:color="auto"/>
+              <w:right w:val="single" w:sz="4" w:space="0" w:color="auto"/>
+            </w:tcBorders>
+          </w:tcPr>
+          <w:p>
+            <w:pPr>
+              <w:pStyle w:val="Default"/>
+              <w:rPr>
+                <w:color w:val="auto"/>
+              </w:rPr>
+            </w:pPr>
+            <w:r>
+              <w:rPr>
+                <w:color w:val="auto"/>
+              </w:rPr>
+              <w:t>Project Progression</w:t>
+            </w:r>
+          </w:p>
+        </w:tc>
+        <w:tc>
+          <w:tcPr>
+            <w:tcW w:w="2819" w:type="dxa"/>
+            <w:tcBorders>
+              <w:top w:val="single" w:sz="4" w:space="0" w:color="auto"/>
+              <w:left w:val="single" w:sz="4" w:space="0" w:color="auto"/>
+              <w:bottom w:val="single" w:sz="4" w:space="0" w:color="auto"/>
+              <w:right w:val="single" w:sz="4" w:space="0" w:color="auto"/>
+            </w:tcBorders>
+          </w:tcPr>
+          <w:p>
+            <w:pPr>
+              <w:pStyle w:val="Default"/>
+              <w:rPr>
+                <w:sz w:val="23"/>
+                <w:szCs w:val="23"/>
+              </w:rPr>
+            </w:pPr>
+            <w:r>
+              <w:rPr>
+                <w:sz w:val="23"/>
+                <w:szCs w:val="23"/>
+              </w:rPr>
+              <w:t>Checked in on project progression and how complete separate classes were</w:t>
+            </w:r>
+          </w:p>
+        </w:tc>
+        <w:tc>
+          <w:tcPr>
+            <w:tcW w:w="2326" w:type="dxa"/>
+            <w:tcBorders>
+              <w:top w:val="single" w:sz="4" w:space="0" w:color="auto"/>
+              <w:left w:val="single" w:sz="4" w:space="0" w:color="auto"/>
+              <w:bottom w:val="single" w:sz="4" w:space="0" w:color="auto"/>
+              <w:right w:val="single" w:sz="4" w:space="0" w:color="auto"/>
+            </w:tcBorders>
+          </w:tcPr>
+          <w:p>
+            <w:pPr>
+              <w:pStyle w:val="Default"/>
+              <w:rPr>
+                <w:sz w:val="23"/>
+                <w:szCs w:val="23"/>
+              </w:rPr>
+            </w:pPr>
+          </w:p>
+        </w:tc>
+        <w:tc>
+          <w:tcPr>
+            <w:tcW w:w="2328" w:type="dxa"/>
+            <w:tcBorders>
+              <w:top w:val="single" w:sz="4" w:space="0" w:color="auto"/>
+              <w:left w:val="single" w:sz="4" w:space="0" w:color="auto"/>
+              <w:bottom w:val="single" w:sz="4" w:space="0" w:color="auto"/>
+              <w:right w:val="single" w:sz="4" w:space="0" w:color="auto"/>
+            </w:tcBorders>
+          </w:tcPr>
+          <w:p>
+            <w:pPr>
+              <w:pStyle w:val="Default"/>
+              <w:rPr>
+                <w:sz w:val="23"/>
+                <w:szCs w:val="23"/>
+              </w:rPr>
+            </w:pPr>
+            <w:r>
+              <w:rPr>
+                <w:sz w:val="23"/>
+                <w:szCs w:val="23"/>
+              </w:rPr>
+              <w:t xml:space="preserve"> </w:t>
+            </w:r>
+          </w:p>
+        </w:tc>
+      </w:tr>
+      <w:tr>
+        <w:trPr>
+          <w:trHeight w:val="350"/>
+        </w:trPr>
+        <w:tc>
+          <w:tcPr>
+            <w:tcW w:w="1836" w:type="dxa"/>
+            <w:tcBorders>
+              <w:top w:val="single" w:sz="4" w:space="0" w:color="auto"/>
+              <w:left w:val="single" w:sz="4" w:space="0" w:color="auto"/>
+              <w:bottom w:val="single" w:sz="4" w:space="0" w:color="auto"/>
+              <w:right w:val="single" w:sz="4" w:space="0" w:color="auto"/>
+            </w:tcBorders>
+          </w:tcPr>
+          <w:p>
+            <w:pPr>
+              <w:pStyle w:val="Default"/>
+              <w:rPr>
+                <w:sz w:val="23"/>
+                <w:szCs w:val="23"/>
+              </w:rPr>
+            </w:pPr>
+            <w:r>
+              <w:rPr>
+                <w:sz w:val="23"/>
+                <w:szCs w:val="23"/>
+              </w:rPr>
+              <w:t>Search feature</w:t>
+            </w:r>
+          </w:p>
+        </w:tc>
+        <w:tc>
+          <w:tcPr>
+            <w:tcW w:w="2819" w:type="dxa"/>
+            <w:tcBorders>
+              <w:top w:val="single" w:sz="4" w:space="0" w:color="auto"/>
+              <w:left w:val="single" w:sz="4" w:space="0" w:color="auto"/>
+              <w:bottom w:val="single" w:sz="4" w:space="0" w:color="auto"/>
+              <w:right w:val="single" w:sz="4" w:space="0" w:color="auto"/>
+            </w:tcBorders>
+          </w:tcPr>
+          <w:p>
+            <w:pPr>
+              <w:pStyle w:val="Default"/>
+              <w:rPr>
+                <w:sz w:val="23"/>
+                <w:szCs w:val="23"/>
+              </w:rPr>
+            </w:pPr>
+            <w:r>
+              <w:rPr>
+                <w:sz w:val="23"/>
+                <w:szCs w:val="23"/>
+              </w:rPr>
+              <w:t>Further discussed implementation of this feature</w:t>
+            </w:r>
+          </w:p>
+        </w:tc>
+        <w:tc>
+          <w:tcPr>
+            <w:tcW w:w="2326" w:type="dxa"/>
+            <w:tcBorders>
+              <w:top w:val="single" w:sz="4" w:space="0" w:color="auto"/>
+              <w:left w:val="single" w:sz="4" w:space="0" w:color="auto"/>
+              <w:bottom w:val="single" w:sz="4" w:space="0" w:color="auto"/>
+              <w:right w:val="single" w:sz="4" w:space="0" w:color="auto"/>
+            </w:tcBorders>
+          </w:tcPr>
+          <w:p>
+            <w:pPr>
+              <w:pStyle w:val="Default"/>
+              <w:rPr>
+                <w:sz w:val="23"/>
+                <w:szCs w:val="23"/>
+              </w:rPr>
+            </w:pPr>
+          </w:p>
+        </w:tc>
+        <w:tc>
+          <w:tcPr>
+            <w:tcW w:w="2328" w:type="dxa"/>
+            <w:tcBorders>
+              <w:top w:val="single" w:sz="4" w:space="0" w:color="auto"/>
+              <w:left w:val="single" w:sz="4" w:space="0" w:color="auto"/>
+              <w:bottom w:val="single" w:sz="4" w:space="0" w:color="auto"/>
+              <w:right w:val="single" w:sz="4" w:space="0" w:color="auto"/>
+            </w:tcBorders>
+          </w:tcPr>
+          <w:p>
+            <w:pPr>
+              <w:pStyle w:val="Default"/>
+              <w:rPr>
+                <w:sz w:val="23"/>
+                <w:szCs w:val="23"/>
+              </w:rPr>
+            </w:pPr>
+          </w:p>
+        </w:tc>
+      </w:tr>
+      <w:tr>
+        <w:trPr>
+          <w:trHeight w:val="291"/>
+        </w:trPr>
+        <w:tc>
+          <w:tcPr>
+            <w:tcW w:w="1836" w:type="dxa"/>
+            <w:vMerge w:val="restart"/>
+            <w:tcBorders>
+              <w:top w:val="single" w:sz="4" w:space="0" w:color="auto"/>
+              <w:left w:val="single" w:sz="4" w:space="0" w:color="auto"/>
+              <w:right w:val="single" w:sz="4" w:space="0" w:color="auto"/>
+            </w:tcBorders>
+          </w:tcPr>
+          <w:p>
+            <w:pPr>
+              <w:pStyle w:val="Default"/>
+              <w:rPr>
+                <w:sz w:val="23"/>
+                <w:szCs w:val="23"/>
+              </w:rPr>
+            </w:pPr>
+            <w:r>
+              <w:rPr>
+                <w:sz w:val="23"/>
+                <w:szCs w:val="23"/>
+              </w:rPr>
+              <w:t>Report</w:t>
+            </w:r>
+          </w:p>
+        </w:tc>
+        <w:tc>
+          <w:tcPr>
+            <w:tcW w:w="2819" w:type="dxa"/>
+            <w:tcBorders>
+              <w:top w:val="single" w:sz="4" w:space="0" w:color="auto"/>
+              <w:left w:val="single" w:sz="4" w:space="0" w:color="auto"/>
+              <w:right w:val="single" w:sz="4" w:space="0" w:color="auto"/>
+            </w:tcBorders>
+          </w:tcPr>
+          <w:p>
+            <w:pPr>
+              <w:pStyle w:val="Default"/>
+              <w:rPr>
+                <w:sz w:val="23"/>
+                <w:szCs w:val="23"/>
+              </w:rPr>
+            </w:pPr>
+            <w:r>
+              <w:rPr>
+                <w:sz w:val="23"/>
+                <w:szCs w:val="23"/>
+              </w:rPr>
+              <w:t xml:space="preserve">Test Plans </w:t>
+            </w:r>
+          </w:p>
+        </w:tc>
+        <w:tc>
+          <w:tcPr>
+            <w:tcW w:w="2326" w:type="dxa"/>
+            <w:tcBorders>
+              <w:top w:val="single" w:sz="4" w:space="0" w:color="auto"/>
+              <w:left w:val="single" w:sz="4" w:space="0" w:color="auto"/>
+              <w:right w:val="single" w:sz="4" w:space="0" w:color="auto"/>
+            </w:tcBorders>
+          </w:tcPr>
+          <w:p>
+            <w:pPr>
+              <w:pStyle w:val="Default"/>
+              <w:rPr>
+                <w:sz w:val="23"/>
+                <w:szCs w:val="23"/>
+              </w:rPr>
+            </w:pPr>
+            <w:r>
+              <w:rPr>
+                <w:sz w:val="23"/>
+                <w:szCs w:val="23"/>
+              </w:rPr>
+              <w:t>Eilidh Strachan</w:t>
+            </w:r>
+          </w:p>
+        </w:tc>
+        <w:tc>
+          <w:tcPr>
+            <w:tcW w:w="2328" w:type="dxa"/>
+            <w:tcBorders>
+              <w:top w:val="single" w:sz="4" w:space="0" w:color="auto"/>
+              <w:left w:val="single" w:sz="4" w:space="0" w:color="auto"/>
+              <w:right w:val="single" w:sz="4" w:space="0" w:color="auto"/>
+            </w:tcBorders>
+          </w:tcPr>
+          <w:p>
+            <w:pPr>
+              <w:pStyle w:val="Default"/>
+              <w:rPr>
+                <w:sz w:val="23"/>
+                <w:szCs w:val="23"/>
+              </w:rPr>
+            </w:pPr>
+          </w:p>
+        </w:tc>
+      </w:tr>
+      <w:tr>
+        <w:trPr>
+          <w:trHeight w:val="332"/>
+        </w:trPr>
+        <w:tc>
+          <w:tcPr>
+            <w:tcW w:w="1836" w:type="dxa"/>
+            <w:vMerge/>
+            <w:tcBorders>
+              <w:left w:val="single" w:sz="4" w:space="0" w:color="auto"/>
+              <w:bottom w:val="single" w:sz="4" w:space="0" w:color="auto"/>
+              <w:right w:val="single" w:sz="4" w:space="0" w:color="auto"/>
+            </w:tcBorders>
+          </w:tcPr>
+          <w:p>
+            <w:pPr>
+              <w:pStyle w:val="Default"/>
+              <w:rPr>
+                <w:sz w:val="23"/>
+                <w:szCs w:val="23"/>
+              </w:rPr>
+            </w:pPr>
+          </w:p>
+        </w:tc>
+        <w:tc>
+          <w:tcPr>
+            <w:tcW w:w="2819" w:type="dxa"/>
+            <w:tcBorders>
+              <w:top w:val="single" w:sz="4" w:space="0" w:color="auto"/>
+              <w:left w:val="single" w:sz="4" w:space="0" w:color="auto"/>
+              <w:bottom w:val="single" w:sz="4" w:space="0" w:color="auto"/>
+              <w:right w:val="single" w:sz="4" w:space="0" w:color="auto"/>
+            </w:tcBorders>
+          </w:tcPr>
+          <w:p>
+            <w:pPr>
+              <w:pStyle w:val="Default"/>
+              <w:rPr>
+                <w:sz w:val="23"/>
+                <w:szCs w:val="23"/>
+              </w:rPr>
+            </w:pPr>
+            <w:r>
+              <w:rPr>
+                <w:sz w:val="23"/>
+                <w:szCs w:val="23"/>
+              </w:rPr>
+              <w:t>Pseudocode</w:t>
+            </w:r>
+          </w:p>
+        </w:tc>
+        <w:tc>
+          <w:tcPr>
+            <w:tcW w:w="2326" w:type="dxa"/>
+            <w:tcBorders>
+              <w:top w:val="single" w:sz="4" w:space="0" w:color="auto"/>
+              <w:left w:val="single" w:sz="4" w:space="0" w:color="auto"/>
+              <w:bottom w:val="single" w:sz="4" w:space="0" w:color="auto"/>
+              <w:right w:val="single" w:sz="4" w:space="0" w:color="auto"/>
+            </w:tcBorders>
+          </w:tcPr>
+          <w:p>
+            <w:pPr>
+              <w:pStyle w:val="Default"/>
+              <w:rPr>
+                <w:sz w:val="23"/>
+                <w:szCs w:val="23"/>
+              </w:rPr>
+            </w:pPr>
+            <w:r>
+              <w:rPr>
+                <w:sz w:val="23"/>
+                <w:szCs w:val="23"/>
+              </w:rPr>
+              <w:t>Aidan Dolan</w:t>
+            </w:r>
+          </w:p>
+        </w:tc>
+        <w:tc>
+          <w:tcPr>
+            <w:tcW w:w="2328" w:type="dxa"/>
+            <w:tcBorders>
+              <w:top w:val="single" w:sz="4" w:space="0" w:color="auto"/>
+              <w:left w:val="single" w:sz="4" w:space="0" w:color="auto"/>
+              <w:bottom w:val="single" w:sz="4" w:space="0" w:color="auto"/>
+              <w:right w:val="single" w:sz="4" w:space="0" w:color="auto"/>
+            </w:tcBorders>
+          </w:tcPr>
+          <w:p>
+            <w:pPr>
+              <w:pStyle w:val="Default"/>
+              <w:rPr>
+                <w:sz w:val="23"/>
+                <w:szCs w:val="23"/>
+              </w:rPr>
+            </w:pPr>
+          </w:p>
+        </w:tc>
+      </w:tr>
+      <w:tr>
+        <w:trPr>
+          <w:trHeight w:val="345"/>
+        </w:trPr>
+        <w:tc>
+          <w:tcPr>
+            <w:tcW w:w="1836" w:type="dxa"/>
+            <w:tcBorders>
+              <w:top w:val="single" w:sz="4" w:space="0" w:color="auto"/>
+              <w:left w:val="single" w:sz="4" w:space="0" w:color="auto"/>
+              <w:bottom w:val="single" w:sz="4" w:space="0" w:color="auto"/>
+              <w:right w:val="single" w:sz="4" w:space="0" w:color="auto"/>
+            </w:tcBorders>
+          </w:tcPr>
+          <w:p>
+            <w:pPr>
+              <w:pStyle w:val="Default"/>
+              <w:rPr>
+                <w:sz w:val="23"/>
+                <w:szCs w:val="23"/>
+              </w:rPr>
+            </w:pPr>
+            <w:r>
+              <w:rPr>
+                <w:sz w:val="23"/>
+                <w:szCs w:val="23"/>
+              </w:rPr>
+              <w:t>Project Demonstration</w:t>
+            </w:r>
+          </w:p>
+        </w:tc>
+        <w:tc>
+          <w:tcPr>
+            <w:tcW w:w="2819" w:type="dxa"/>
+            <w:tcBorders>
+              <w:top w:val="single" w:sz="4" w:space="0" w:color="auto"/>
+              <w:left w:val="single" w:sz="4" w:space="0" w:color="auto"/>
+              <w:bottom w:val="single" w:sz="4" w:space="0" w:color="auto"/>
+              <w:right w:val="single" w:sz="4" w:space="0" w:color="auto"/>
+            </w:tcBorders>
+          </w:tcPr>
+          <w:p>
+            <w:pPr>
+              <w:pStyle w:val="Default"/>
+              <w:rPr>
+                <w:sz w:val="23"/>
+                <w:szCs w:val="23"/>
+              </w:rPr>
+            </w:pPr>
+            <w:r>
+              <w:rPr>
+                <w:sz w:val="23"/>
+                <w:szCs w:val="23"/>
+              </w:rPr>
+              <w:t>Discussed demonstration of program. Aidan Dolan to coordinate demonstration video</w:t>
+            </w:r>
+            <w:r>
+              <w:rPr>
+                <w:sz w:val="23"/>
+                <w:szCs w:val="23"/>
+              </w:rPr>
+              <w:t>.</w:t>
+            </w:r>
+          </w:p>
+        </w:tc>
+        <w:tc>
+          <w:tcPr>
+            <w:tcW w:w="2326" w:type="dxa"/>
+            <w:tcBorders>
+              <w:top w:val="single" w:sz="4" w:space="0" w:color="auto"/>
+              <w:left w:val="single" w:sz="4" w:space="0" w:color="auto"/>
+              <w:bottom w:val="single" w:sz="4" w:space="0" w:color="auto"/>
+              <w:right w:val="single" w:sz="4" w:space="0" w:color="auto"/>
+            </w:tcBorders>
+          </w:tcPr>
+          <w:p>
+            <w:pPr>
+              <w:pStyle w:val="Default"/>
+              <w:rPr>
+                <w:sz w:val="23"/>
+                <w:szCs w:val="23"/>
+              </w:rPr>
+            </w:pPr>
+          </w:p>
+        </w:tc>
+        <w:tc>
+          <w:tcPr>
+            <w:tcW w:w="2328" w:type="dxa"/>
+            <w:tcBorders>
+              <w:top w:val="single" w:sz="4" w:space="0" w:color="auto"/>
+              <w:left w:val="single" w:sz="4" w:space="0" w:color="auto"/>
+              <w:bottom w:val="single" w:sz="4" w:space="0" w:color="auto"/>
+              <w:right w:val="single" w:sz="4" w:space="0" w:color="auto"/>
+            </w:tcBorders>
+          </w:tcPr>
+          <w:p>
+            <w:pPr>
+              <w:pStyle w:val="Default"/>
+              <w:rPr>
+                <w:sz w:val="23"/>
+                <w:szCs w:val="23"/>
+              </w:rPr>
+            </w:pPr>
+          </w:p>
+        </w:tc>
+      </w:tr>
+      <w:tr>
+        <w:trPr>
+          <w:trHeight w:val="345"/>
+        </w:trPr>
+        <w:tc>
+          <w:tcPr>
+            <w:tcW w:w="1836" w:type="dxa"/>
+            <w:tcBorders>
+              <w:top w:val="single" w:sz="4" w:space="0" w:color="auto"/>
+              <w:left w:val="single" w:sz="4" w:space="0" w:color="auto"/>
+              <w:bottom w:val="single" w:sz="4" w:space="0" w:color="auto"/>
+              <w:right w:val="single" w:sz="4" w:space="0" w:color="auto"/>
+            </w:tcBorders>
+          </w:tcPr>
+          <w:p>
+            <w:pPr>
+              <w:pStyle w:val="Default"/>
+              <w:rPr>
+                <w:color w:val="auto"/>
+              </w:rPr>
+            </w:pPr>
+            <w:r>
+              <w:rPr>
+                <w:color w:val="auto"/>
+              </w:rPr>
+              <w:t>Date of next meeting</w:t>
+            </w:r>
+          </w:p>
+        </w:tc>
+        <w:tc>
+          <w:tcPr>
+            <w:tcW w:w="2819" w:type="dxa"/>
+            <w:tcBorders>
+              <w:top w:val="single" w:sz="4" w:space="0" w:color="auto"/>
+              <w:left w:val="single" w:sz="4" w:space="0" w:color="auto"/>
+              <w:bottom w:val="single" w:sz="4" w:space="0" w:color="auto"/>
+              <w:right w:val="single" w:sz="4" w:space="0" w:color="auto"/>
+            </w:tcBorders>
+          </w:tcPr>
+          <w:p>
+            <w:pPr>
+              <w:pStyle w:val="Default"/>
+              <w:rPr>
+                <w:sz w:val="23"/>
+                <w:szCs w:val="23"/>
+              </w:rPr>
+            </w:pPr>
+          </w:p>
+        </w:tc>
+        <w:tc>
+          <w:tcPr>
+            <w:tcW w:w="2326" w:type="dxa"/>
+            <w:tcBorders>
+              <w:top w:val="single" w:sz="4" w:space="0" w:color="auto"/>
+              <w:left w:val="single" w:sz="4" w:space="0" w:color="auto"/>
+              <w:bottom w:val="single" w:sz="4" w:space="0" w:color="auto"/>
+              <w:right w:val="single" w:sz="4" w:space="0" w:color="auto"/>
+            </w:tcBorders>
+          </w:tcPr>
+          <w:p>
+            <w:pPr>
+              <w:pStyle w:val="Default"/>
+              <w:rPr>
+                <w:sz w:val="23"/>
+                <w:szCs w:val="23"/>
+              </w:rPr>
+            </w:pPr>
+          </w:p>
+        </w:tc>
+        <w:tc>
+          <w:tcPr>
+            <w:tcW w:w="2328" w:type="dxa"/>
+            <w:tcBorders>
+              <w:top w:val="single" w:sz="4" w:space="0" w:color="auto"/>
+              <w:left w:val="single" w:sz="4" w:space="0" w:color="auto"/>
+              <w:bottom w:val="single" w:sz="4" w:space="0" w:color="auto"/>
+              <w:right w:val="single" w:sz="4" w:space="0" w:color="auto"/>
+            </w:tcBorders>
+          </w:tcPr>
+          <w:p>
+            <w:pPr>
+              <w:pStyle w:val="Default"/>
+              <w:rPr>
+                <w:sz w:val="23"/>
+                <w:szCs w:val="23"/>
+              </w:rPr>
+            </w:pPr>
+          </w:p>
+        </w:tc>
+      </w:tr>
+    </w:tbl>
+    <w:p/>
+    <w:tbl>
+      <w:tblPr>
+        <w:tblpPr w:leftFromText="180" w:rightFromText="180" w:vertAnchor="text" w:horzAnchor="margin" w:tblpY="152"/>
+        <w:tblW w:w="9309" w:type="dxa"/>
+        <w:tblBorders>
+          <w:top w:val="nil"/>
+          <w:left w:val="nil"/>
+          <w:bottom w:val="nil"/>
+          <w:right w:val="nil"/>
+        </w:tblBorders>
+        <w:tblLayout w:type="fixed"/>
+        <w:tblLook w:val="0000" w:firstRow="0" w:lastRow="0" w:firstColumn="0" w:lastColumn="0" w:noHBand="0" w:noVBand="0"/>
+      </w:tblPr>
+      <w:tblGrid>
+        <w:gridCol w:w="1836"/>
+        <w:gridCol w:w="2819"/>
+        <w:gridCol w:w="2326"/>
+        <w:gridCol w:w="2328"/>
+      </w:tblGrid>
+      <w:tr>
+        <w:trPr>
+          <w:trHeight w:val="207"/>
+        </w:trPr>
+        <w:tc>
+          <w:tcPr>
+            <w:tcW w:w="1836" w:type="dxa"/>
+            <w:tcBorders>
+              <w:top w:val="single" w:sz="4" w:space="0" w:color="auto"/>
+              <w:left w:val="single" w:sz="4" w:space="0" w:color="auto"/>
+              <w:bottom w:val="single" w:sz="4" w:space="0" w:color="auto"/>
+              <w:right w:val="single" w:sz="4" w:space="0" w:color="auto"/>
+            </w:tcBorders>
+          </w:tcPr>
+          <w:p>
+            <w:pPr>
+              <w:pStyle w:val="Default"/>
+              <w:rPr>
+                <w:sz w:val="23"/>
+                <w:szCs w:val="23"/>
+              </w:rPr>
+            </w:pPr>
+            <w:r>
+              <w:rPr>
+                <w:b/>
+                <w:bCs/>
+                <w:sz w:val="23"/>
+                <w:szCs w:val="23"/>
+              </w:rPr>
+              <w:t>Date</w:t>
+            </w:r>
+          </w:p>
+        </w:tc>
+        <w:tc>
+          <w:tcPr>
+            <w:tcW w:w="2819" w:type="dxa"/>
+            <w:tcBorders>
+              <w:top w:val="single" w:sz="4" w:space="0" w:color="auto"/>
+              <w:left w:val="single" w:sz="4" w:space="0" w:color="auto"/>
+              <w:bottom w:val="single" w:sz="4" w:space="0" w:color="auto"/>
+              <w:right w:val="single" w:sz="4" w:space="0" w:color="auto"/>
+            </w:tcBorders>
+          </w:tcPr>
+          <w:p>
+            <w:pPr>
+              <w:pStyle w:val="Default"/>
+              <w:rPr>
+                <w:sz w:val="23"/>
+                <w:szCs w:val="23"/>
+              </w:rPr>
+            </w:pPr>
+            <w:r>
+              <w:rPr>
+                <w:b/>
+                <w:bCs/>
+                <w:sz w:val="23"/>
+                <w:szCs w:val="23"/>
+              </w:rPr>
+              <w:t xml:space="preserve"> </w:t>
+            </w:r>
+          </w:p>
+        </w:tc>
+        <w:tc>
+          <w:tcPr>
+            <w:tcW w:w="2326" w:type="dxa"/>
+            <w:tcBorders>
+              <w:top w:val="single" w:sz="4" w:space="0" w:color="auto"/>
+              <w:left w:val="single" w:sz="4" w:space="0" w:color="auto"/>
+              <w:bottom w:val="single" w:sz="4" w:space="0" w:color="auto"/>
+              <w:right w:val="single" w:sz="4" w:space="0" w:color="auto"/>
+            </w:tcBorders>
+          </w:tcPr>
+          <w:p>
+            <w:pPr>
+              <w:pStyle w:val="Default"/>
+              <w:rPr>
+                <w:sz w:val="23"/>
+                <w:szCs w:val="23"/>
+              </w:rPr>
+            </w:pPr>
+            <w:r>
+              <w:rPr>
+                <w:b/>
+                <w:bCs/>
+                <w:sz w:val="23"/>
+                <w:szCs w:val="23"/>
+              </w:rPr>
+              <w:t xml:space="preserve">Time </w:t>
+            </w:r>
+          </w:p>
+        </w:tc>
+        <w:tc>
+          <w:tcPr>
+            <w:tcW w:w="2328" w:type="dxa"/>
+            <w:tcBorders>
+              <w:top w:val="single" w:sz="4" w:space="0" w:color="auto"/>
+              <w:left w:val="single" w:sz="4" w:space="0" w:color="auto"/>
+              <w:bottom w:val="single" w:sz="4" w:space="0" w:color="auto"/>
+              <w:right w:val="single" w:sz="4" w:space="0" w:color="auto"/>
+            </w:tcBorders>
+          </w:tcPr>
+          <w:p>
+            <w:pPr>
+              <w:pStyle w:val="Default"/>
+              <w:rPr>
+                <w:sz w:val="23"/>
+                <w:szCs w:val="23"/>
+              </w:rPr>
+            </w:pPr>
+            <w:r>
+              <w:rPr>
+                <w:b/>
+                <w:bCs/>
+                <w:sz w:val="23"/>
+                <w:szCs w:val="23"/>
+              </w:rPr>
+              <w:t xml:space="preserve"> </w:t>
+            </w:r>
+            <w:bookmarkStart w:id="0" w:name="_GoBack"/>
+            <w:bookmarkEnd w:id="0"/>
+          </w:p>
+        </w:tc>
+      </w:tr>
+      <w:tr>
+        <w:trPr>
+          <w:trHeight w:val="207"/>
+        </w:trPr>
+        <w:tc>
+          <w:tcPr>
+            <w:tcW w:w="1836" w:type="dxa"/>
+            <w:tcBorders>
+              <w:top w:val="single" w:sz="4" w:space="0" w:color="auto"/>
+              <w:left w:val="single" w:sz="4" w:space="0" w:color="auto"/>
+              <w:bottom w:val="single" w:sz="4" w:space="0" w:color="auto"/>
+              <w:right w:val="single" w:sz="4" w:space="0" w:color="auto"/>
+            </w:tcBorders>
+          </w:tcPr>
+          <w:p>
+            <w:pPr>
+              <w:pStyle w:val="Default"/>
+              <w:rPr>
+                <w:sz w:val="23"/>
+                <w:szCs w:val="23"/>
+              </w:rPr>
+            </w:pPr>
+            <w:r>
+              <w:rPr>
+                <w:b/>
+                <w:bCs/>
+                <w:sz w:val="23"/>
+                <w:szCs w:val="23"/>
+              </w:rPr>
+              <w:t xml:space="preserve">Location </w:t>
+            </w:r>
+          </w:p>
+        </w:tc>
+        <w:tc>
+          <w:tcPr>
+            <w:tcW w:w="2819" w:type="dxa"/>
+            <w:tcBorders>
+              <w:top w:val="single" w:sz="4" w:space="0" w:color="auto"/>
+              <w:left w:val="single" w:sz="4" w:space="0" w:color="auto"/>
+              <w:bottom w:val="single" w:sz="4" w:space="0" w:color="auto"/>
+              <w:right w:val="single" w:sz="4" w:space="0" w:color="auto"/>
+            </w:tcBorders>
+          </w:tcPr>
+          <w:p>
+            <w:pPr>
+              <w:pStyle w:val="Default"/>
+              <w:rPr>
+                <w:sz w:val="23"/>
+                <w:szCs w:val="23"/>
+              </w:rPr>
+            </w:pPr>
+          </w:p>
+        </w:tc>
+        <w:tc>
+          <w:tcPr>
+            <w:tcW w:w="2326" w:type="dxa"/>
+            <w:tcBorders>
+              <w:top w:val="single" w:sz="4" w:space="0" w:color="auto"/>
+              <w:left w:val="single" w:sz="4" w:space="0" w:color="auto"/>
+              <w:bottom w:val="single" w:sz="4" w:space="0" w:color="auto"/>
+              <w:right w:val="single" w:sz="4" w:space="0" w:color="auto"/>
+            </w:tcBorders>
+          </w:tcPr>
+          <w:p>
+            <w:pPr>
+              <w:pStyle w:val="Default"/>
+              <w:rPr>
+                <w:sz w:val="23"/>
+                <w:szCs w:val="23"/>
+              </w:rPr>
+            </w:pPr>
+            <w:r>
+              <w:rPr>
+                <w:b/>
+                <w:bCs/>
+                <w:sz w:val="23"/>
+                <w:szCs w:val="23"/>
+              </w:rPr>
+              <w:t>Minutes taken by</w:t>
+            </w:r>
+          </w:p>
+        </w:tc>
+        <w:tc>
+          <w:tcPr>
+            <w:tcW w:w="2328" w:type="dxa"/>
+            <w:tcBorders>
+              <w:top w:val="single" w:sz="4" w:space="0" w:color="auto"/>
+              <w:left w:val="single" w:sz="4" w:space="0" w:color="auto"/>
+              <w:bottom w:val="single" w:sz="4" w:space="0" w:color="auto"/>
+              <w:right w:val="single" w:sz="4" w:space="0" w:color="auto"/>
+            </w:tcBorders>
+          </w:tcPr>
+          <w:p>
+            <w:pPr>
+              <w:pStyle w:val="Default"/>
+              <w:rPr>
+                <w:sz w:val="23"/>
+                <w:szCs w:val="23"/>
+              </w:rPr>
+            </w:pPr>
+            <w:r>
+              <w:rPr>
+                <w:sz w:val="23"/>
+                <w:szCs w:val="23"/>
+              </w:rPr>
+              <w:t>Ruth Gurney</w:t>
+            </w:r>
+          </w:p>
+        </w:tc>
+      </w:tr>
+      <w:tr>
+        <w:trPr>
+          <w:trHeight w:val="252"/>
+        </w:trPr>
+        <w:tc>
+          <w:tcPr>
+            <w:tcW w:w="4655" w:type="dxa"/>
+            <w:gridSpan w:val="2"/>
+            <w:tcBorders>
+              <w:top w:val="single" w:sz="4" w:space="0" w:color="auto"/>
+              <w:left w:val="single" w:sz="4" w:space="0" w:color="auto"/>
+              <w:bottom w:val="single" w:sz="4" w:space="0" w:color="auto"/>
+              <w:right w:val="single" w:sz="4" w:space="0" w:color="auto"/>
+            </w:tcBorders>
+          </w:tcPr>
+          <w:p>
+            <w:pPr>
+              <w:pStyle w:val="Default"/>
+              <w:rPr>
+                <w:b/>
+                <w:bCs/>
+                <w:sz w:val="23"/>
+                <w:szCs w:val="23"/>
+              </w:rPr>
+            </w:pPr>
+            <w:r>
+              <w:rPr>
+                <w:b/>
+                <w:bCs/>
+                <w:sz w:val="23"/>
+                <w:szCs w:val="23"/>
+              </w:rPr>
+              <w:t xml:space="preserve">Present </w:t>
+            </w:r>
+          </w:p>
+          <w:p>
+            <w:pPr>
+              <w:pStyle w:val="Default"/>
+              <w:rPr>
+                <w:sz w:val="23"/>
+                <w:szCs w:val="23"/>
+              </w:rPr>
+            </w:pPr>
+          </w:p>
+        </w:tc>
+        <w:tc>
+          <w:tcPr>
+            <w:tcW w:w="4654" w:type="dxa"/>
+            <w:gridSpan w:val="2"/>
+            <w:tcBorders>
+              <w:top w:val="single" w:sz="4" w:space="0" w:color="auto"/>
+              <w:left w:val="single" w:sz="4" w:space="0" w:color="auto"/>
+              <w:bottom w:val="single" w:sz="4" w:space="0" w:color="auto"/>
+              <w:right w:val="single" w:sz="4" w:space="0" w:color="auto"/>
+            </w:tcBorders>
+          </w:tcPr>
+          <w:p>
+            <w:pPr>
+              <w:pStyle w:val="Default"/>
+              <w:rPr>
+                <w:sz w:val="23"/>
+                <w:szCs w:val="23"/>
+              </w:rPr>
+            </w:pPr>
+            <w:r>
+              <w:rPr>
+                <w:sz w:val="23"/>
+                <w:szCs w:val="23"/>
+              </w:rPr>
+              <w:t xml:space="preserve">Aidan Dolan, Ethan Edwards, Eilidh Strachan, Ruth Gurney </w:t>
+            </w:r>
+          </w:p>
+        </w:tc>
+      </w:tr>
+      <w:tr>
+        <w:trPr>
+          <w:trHeight w:val="207"/>
+        </w:trPr>
+        <w:tc>
+          <w:tcPr>
+            <w:tcW w:w="4655" w:type="dxa"/>
+            <w:gridSpan w:val="2"/>
+            <w:tcBorders>
+              <w:top w:val="single" w:sz="4" w:space="0" w:color="auto"/>
+              <w:left w:val="single" w:sz="4" w:space="0" w:color="auto"/>
+              <w:bottom w:val="single" w:sz="4" w:space="0" w:color="auto"/>
+              <w:right w:val="single" w:sz="4" w:space="0" w:color="auto"/>
+            </w:tcBorders>
+          </w:tcPr>
+          <w:p>
+            <w:pPr>
+              <w:pStyle w:val="Default"/>
+              <w:rPr>
+                <w:b/>
+                <w:bCs/>
+                <w:sz w:val="23"/>
+                <w:szCs w:val="23"/>
+              </w:rPr>
+            </w:pPr>
+            <w:r>
+              <w:rPr>
+                <w:b/>
+                <w:bCs/>
+                <w:sz w:val="23"/>
+                <w:szCs w:val="23"/>
+              </w:rPr>
+              <w:t xml:space="preserve">Apologies </w:t>
+            </w:r>
+          </w:p>
+          <w:p>
+            <w:pPr>
+              <w:pStyle w:val="Default"/>
+              <w:rPr>
+                <w:sz w:val="23"/>
+                <w:szCs w:val="23"/>
+              </w:rPr>
+            </w:pPr>
+          </w:p>
+        </w:tc>
+        <w:tc>
+          <w:tcPr>
+            <w:tcW w:w="4654" w:type="dxa"/>
+            <w:gridSpan w:val="2"/>
+            <w:tcBorders>
+              <w:top w:val="single" w:sz="4" w:space="0" w:color="auto"/>
+              <w:left w:val="single" w:sz="4" w:space="0" w:color="auto"/>
+              <w:bottom w:val="single" w:sz="4" w:space="0" w:color="auto"/>
+              <w:right w:val="single" w:sz="4" w:space="0" w:color="auto"/>
+            </w:tcBorders>
+          </w:tcPr>
+          <w:p>
+            <w:pPr>
+              <w:pStyle w:val="Default"/>
+              <w:rPr>
+                <w:sz w:val="23"/>
+                <w:szCs w:val="23"/>
+              </w:rPr>
+            </w:pPr>
+          </w:p>
+        </w:tc>
+      </w:tr>
+      <w:tr>
+        <w:trPr>
+          <w:trHeight w:val="172"/>
+        </w:trPr>
+        <w:tc>
+          <w:tcPr>
+            <w:tcW w:w="9309" w:type="dxa"/>
+            <w:gridSpan w:val="4"/>
+            <w:tcBorders>
+              <w:top w:val="single" w:sz="4" w:space="0" w:color="auto"/>
+              <w:left w:val="single" w:sz="4" w:space="0" w:color="auto"/>
+              <w:bottom w:val="single" w:sz="4" w:space="0" w:color="auto"/>
+              <w:right w:val="single" w:sz="4" w:space="0" w:color="auto"/>
+            </w:tcBorders>
+          </w:tcPr>
+          <w:p>
+            <w:pPr>
+              <w:pStyle w:val="Default"/>
+              <w:rPr>
+                <w:sz w:val="23"/>
+                <w:szCs w:val="23"/>
+              </w:rPr>
+            </w:pPr>
+            <w:r>
+              <w:rPr>
+                <w:sz w:val="23"/>
+                <w:szCs w:val="23"/>
+              </w:rPr>
+              <w:t xml:space="preserve"> </w:t>
+            </w:r>
+          </w:p>
+        </w:tc>
+      </w:tr>
+      <w:tr>
+        <w:trPr>
+          <w:trHeight w:val="347"/>
+        </w:trPr>
+        <w:tc>
+          <w:tcPr>
+            <w:tcW w:w="1836" w:type="dxa"/>
+            <w:tcBorders>
+              <w:top w:val="single" w:sz="4" w:space="0" w:color="auto"/>
+              <w:left w:val="single" w:sz="4" w:space="0" w:color="auto"/>
+              <w:bottom w:val="single" w:sz="4" w:space="0" w:color="auto"/>
+              <w:right w:val="single" w:sz="4" w:space="0" w:color="auto"/>
+            </w:tcBorders>
+          </w:tcPr>
+          <w:p>
+            <w:pPr>
+              <w:pStyle w:val="Default"/>
+              <w:rPr>
+                <w:sz w:val="23"/>
+                <w:szCs w:val="23"/>
+              </w:rPr>
+            </w:pPr>
+            <w:r>
+              <w:rPr>
+                <w:b/>
+                <w:bCs/>
+                <w:sz w:val="23"/>
+                <w:szCs w:val="23"/>
+              </w:rPr>
+              <w:t xml:space="preserve">Item </w:t>
+            </w:r>
+          </w:p>
+        </w:tc>
+        <w:tc>
+          <w:tcPr>
+            <w:tcW w:w="2819" w:type="dxa"/>
+            <w:tcBorders>
+              <w:top w:val="single" w:sz="4" w:space="0" w:color="auto"/>
+              <w:left w:val="single" w:sz="4" w:space="0" w:color="auto"/>
+              <w:bottom w:val="single" w:sz="4" w:space="0" w:color="auto"/>
+              <w:right w:val="single" w:sz="4" w:space="0" w:color="auto"/>
+            </w:tcBorders>
+          </w:tcPr>
+          <w:p>
+            <w:pPr>
+              <w:pStyle w:val="Default"/>
+              <w:rPr>
+                <w:sz w:val="23"/>
+                <w:szCs w:val="23"/>
+              </w:rPr>
+            </w:pPr>
+            <w:r>
+              <w:rPr>
+                <w:b/>
+                <w:bCs/>
+                <w:sz w:val="23"/>
+                <w:szCs w:val="23"/>
+              </w:rPr>
+              <w:t xml:space="preserve">Discussion/action </w:t>
+            </w:r>
+          </w:p>
+        </w:tc>
+        <w:tc>
+          <w:tcPr>
+            <w:tcW w:w="2326" w:type="dxa"/>
+            <w:tcBorders>
+              <w:top w:val="single" w:sz="4" w:space="0" w:color="auto"/>
+              <w:left w:val="single" w:sz="4" w:space="0" w:color="auto"/>
+              <w:bottom w:val="single" w:sz="4" w:space="0" w:color="auto"/>
+              <w:right w:val="single" w:sz="4" w:space="0" w:color="auto"/>
+            </w:tcBorders>
+          </w:tcPr>
+          <w:p>
+            <w:pPr>
+              <w:pStyle w:val="Default"/>
+              <w:rPr>
+                <w:sz w:val="23"/>
+                <w:szCs w:val="23"/>
+              </w:rPr>
+            </w:pPr>
+            <w:r>
+              <w:rPr>
+                <w:b/>
+                <w:bCs/>
+                <w:sz w:val="23"/>
+                <w:szCs w:val="23"/>
+              </w:rPr>
+              <w:t xml:space="preserve">Team member </w:t>
+            </w:r>
+          </w:p>
+        </w:tc>
+        <w:tc>
+          <w:tcPr>
+            <w:tcW w:w="2328" w:type="dxa"/>
+            <w:tcBorders>
+              <w:top w:val="single" w:sz="4" w:space="0" w:color="auto"/>
+              <w:left w:val="single" w:sz="4" w:space="0" w:color="auto"/>
+              <w:bottom w:val="single" w:sz="4" w:space="0" w:color="auto"/>
+              <w:right w:val="single" w:sz="4" w:space="0" w:color="auto"/>
+            </w:tcBorders>
+          </w:tcPr>
+          <w:p>
+            <w:pPr>
+              <w:pStyle w:val="Default"/>
+              <w:rPr>
+                <w:sz w:val="23"/>
+                <w:szCs w:val="23"/>
+              </w:rPr>
+            </w:pPr>
+            <w:r>
+              <w:rPr>
+                <w:b/>
+                <w:bCs/>
+                <w:sz w:val="23"/>
+                <w:szCs w:val="23"/>
+              </w:rPr>
+              <w:t xml:space="preserve">Timescale </w:t>
+            </w:r>
+          </w:p>
+        </w:tc>
+      </w:tr>
+      <w:tr>
+        <w:trPr>
+          <w:trHeight w:val="70"/>
+        </w:trPr>
+        <w:tc>
+          <w:tcPr>
+            <w:tcW w:w="1836" w:type="dxa"/>
+            <w:tcBorders>
+              <w:top w:val="single" w:sz="4" w:space="0" w:color="auto"/>
+              <w:left w:val="single" w:sz="4" w:space="0" w:color="auto"/>
+              <w:bottom w:val="single" w:sz="4" w:space="0" w:color="auto"/>
+              <w:right w:val="single" w:sz="4" w:space="0" w:color="auto"/>
+            </w:tcBorders>
+          </w:tcPr>
+          <w:p>
+            <w:pPr>
+              <w:pStyle w:val="Default"/>
+              <w:rPr>
+                <w:color w:val="auto"/>
+              </w:rPr>
+            </w:pPr>
+          </w:p>
+        </w:tc>
+        <w:tc>
+          <w:tcPr>
+            <w:tcW w:w="2819" w:type="dxa"/>
+            <w:tcBorders>
+              <w:top w:val="single" w:sz="4" w:space="0" w:color="auto"/>
+              <w:left w:val="single" w:sz="4" w:space="0" w:color="auto"/>
+              <w:bottom w:val="single" w:sz="4" w:space="0" w:color="auto"/>
+              <w:right w:val="single" w:sz="4" w:space="0" w:color="auto"/>
+            </w:tcBorders>
+          </w:tcPr>
+          <w:p>
+            <w:pPr>
+              <w:pStyle w:val="Default"/>
+              <w:rPr>
+                <w:sz w:val="23"/>
+                <w:szCs w:val="23"/>
+              </w:rPr>
+            </w:pPr>
+          </w:p>
+        </w:tc>
+        <w:tc>
+          <w:tcPr>
+            <w:tcW w:w="2326" w:type="dxa"/>
+            <w:tcBorders>
+              <w:top w:val="single" w:sz="4" w:space="0" w:color="auto"/>
+              <w:left w:val="single" w:sz="4" w:space="0" w:color="auto"/>
+              <w:bottom w:val="single" w:sz="4" w:space="0" w:color="auto"/>
+              <w:right w:val="single" w:sz="4" w:space="0" w:color="auto"/>
+            </w:tcBorders>
+          </w:tcPr>
+          <w:p>
+            <w:pPr>
+              <w:pStyle w:val="Default"/>
+              <w:rPr>
+                <w:sz w:val="23"/>
+                <w:szCs w:val="23"/>
+              </w:rPr>
+            </w:pPr>
+          </w:p>
+        </w:tc>
+        <w:tc>
+          <w:tcPr>
+            <w:tcW w:w="2328" w:type="dxa"/>
+            <w:tcBorders>
+              <w:top w:val="single" w:sz="4" w:space="0" w:color="auto"/>
+              <w:left w:val="single" w:sz="4" w:space="0" w:color="auto"/>
+              <w:bottom w:val="single" w:sz="4" w:space="0" w:color="auto"/>
+              <w:right w:val="single" w:sz="4" w:space="0" w:color="auto"/>
+            </w:tcBorders>
+          </w:tcPr>
+          <w:p>
+            <w:pPr>
+              <w:pStyle w:val="Default"/>
+              <w:rPr>
+                <w:sz w:val="23"/>
+                <w:szCs w:val="23"/>
+              </w:rPr>
+            </w:pPr>
+            <w:r>
+              <w:rPr>
+                <w:sz w:val="23"/>
+                <w:szCs w:val="23"/>
+              </w:rPr>
+              <w:t xml:space="preserve"> </w:t>
+            </w:r>
+          </w:p>
+        </w:tc>
+      </w:tr>
+      <w:tr>
+        <w:trPr>
+          <w:trHeight w:val="483"/>
+        </w:trPr>
+        <w:tc>
+          <w:tcPr>
+            <w:tcW w:w="1836" w:type="dxa"/>
+            <w:tcBorders>
+              <w:top w:val="single" w:sz="4" w:space="0" w:color="auto"/>
+              <w:left w:val="single" w:sz="4" w:space="0" w:color="auto"/>
+              <w:bottom w:val="single" w:sz="4" w:space="0" w:color="auto"/>
+              <w:right w:val="single" w:sz="4" w:space="0" w:color="auto"/>
+            </w:tcBorders>
+          </w:tcPr>
+          <w:p>
+            <w:pPr>
+              <w:pStyle w:val="Default"/>
+              <w:rPr>
+                <w:sz w:val="23"/>
+                <w:szCs w:val="23"/>
+              </w:rPr>
+            </w:pPr>
+          </w:p>
+        </w:tc>
+        <w:tc>
+          <w:tcPr>
+            <w:tcW w:w="2819" w:type="dxa"/>
+            <w:tcBorders>
+              <w:top w:val="single" w:sz="4" w:space="0" w:color="auto"/>
+              <w:left w:val="single" w:sz="4" w:space="0" w:color="auto"/>
+              <w:bottom w:val="single" w:sz="4" w:space="0" w:color="auto"/>
+              <w:right w:val="single" w:sz="4" w:space="0" w:color="auto"/>
+            </w:tcBorders>
+          </w:tcPr>
+          <w:p>
+            <w:pPr>
+              <w:pStyle w:val="Default"/>
+              <w:rPr>
+                <w:sz w:val="23"/>
+                <w:szCs w:val="23"/>
+              </w:rPr>
+            </w:pPr>
+          </w:p>
+        </w:tc>
+        <w:tc>
+          <w:tcPr>
+            <w:tcW w:w="2326" w:type="dxa"/>
+            <w:tcBorders>
+              <w:top w:val="single" w:sz="4" w:space="0" w:color="auto"/>
+              <w:left w:val="single" w:sz="4" w:space="0" w:color="auto"/>
+              <w:bottom w:val="single" w:sz="4" w:space="0" w:color="auto"/>
+              <w:right w:val="single" w:sz="4" w:space="0" w:color="auto"/>
+            </w:tcBorders>
+          </w:tcPr>
+          <w:p>
+            <w:pPr>
+              <w:pStyle w:val="Default"/>
+              <w:rPr>
+                <w:sz w:val="23"/>
+                <w:szCs w:val="23"/>
+              </w:rPr>
+            </w:pPr>
+          </w:p>
+        </w:tc>
+        <w:tc>
+          <w:tcPr>
+            <w:tcW w:w="2328" w:type="dxa"/>
+            <w:tcBorders>
+              <w:top w:val="single" w:sz="4" w:space="0" w:color="auto"/>
+              <w:left w:val="single" w:sz="4" w:space="0" w:color="auto"/>
+              <w:bottom w:val="single" w:sz="4" w:space="0" w:color="auto"/>
+              <w:right w:val="single" w:sz="4" w:space="0" w:color="auto"/>
+            </w:tcBorders>
+          </w:tcPr>
+          <w:p>
+            <w:pPr>
+              <w:pStyle w:val="Default"/>
+              <w:rPr>
+                <w:sz w:val="23"/>
+                <w:szCs w:val="23"/>
+              </w:rPr>
+            </w:pPr>
+          </w:p>
+        </w:tc>
+      </w:tr>
+      <w:tr>
+        <w:trPr>
+          <w:trHeight w:val="291"/>
+        </w:trPr>
+        <w:tc>
+          <w:tcPr>
+            <w:tcW w:w="1836" w:type="dxa"/>
+            <w:tcBorders>
+              <w:top w:val="single" w:sz="4" w:space="0" w:color="auto"/>
+              <w:left w:val="single" w:sz="4" w:space="0" w:color="auto"/>
+              <w:right w:val="single" w:sz="4" w:space="0" w:color="auto"/>
+            </w:tcBorders>
+          </w:tcPr>
+          <w:p>
+            <w:pPr>
+              <w:pStyle w:val="Default"/>
+              <w:rPr>
+                <w:sz w:val="23"/>
+                <w:szCs w:val="23"/>
+              </w:rPr>
+            </w:pPr>
+          </w:p>
+        </w:tc>
+        <w:tc>
+          <w:tcPr>
+            <w:tcW w:w="2819" w:type="dxa"/>
+            <w:tcBorders>
+              <w:top w:val="single" w:sz="4" w:space="0" w:color="auto"/>
+              <w:left w:val="single" w:sz="4" w:space="0" w:color="auto"/>
+              <w:right w:val="single" w:sz="4" w:space="0" w:color="auto"/>
+            </w:tcBorders>
+          </w:tcPr>
+          <w:p>
+            <w:pPr>
+              <w:pStyle w:val="Default"/>
+              <w:rPr>
+                <w:sz w:val="23"/>
+                <w:szCs w:val="23"/>
+              </w:rPr>
+            </w:pPr>
+          </w:p>
+        </w:tc>
+        <w:tc>
+          <w:tcPr>
+            <w:tcW w:w="2326" w:type="dxa"/>
+            <w:tcBorders>
+              <w:top w:val="single" w:sz="4" w:space="0" w:color="auto"/>
+              <w:left w:val="single" w:sz="4" w:space="0" w:color="auto"/>
+              <w:right w:val="single" w:sz="4" w:space="0" w:color="auto"/>
+            </w:tcBorders>
+          </w:tcPr>
+          <w:p>
+            <w:pPr>
+              <w:pStyle w:val="Default"/>
+              <w:rPr>
+                <w:sz w:val="23"/>
+                <w:szCs w:val="23"/>
+              </w:rPr>
+            </w:pPr>
+          </w:p>
+        </w:tc>
+        <w:tc>
+          <w:tcPr>
+            <w:tcW w:w="2328" w:type="dxa"/>
+            <w:tcBorders>
+              <w:top w:val="single" w:sz="4" w:space="0" w:color="auto"/>
+              <w:left w:val="single" w:sz="4" w:space="0" w:color="auto"/>
+              <w:right w:val="single" w:sz="4" w:space="0" w:color="auto"/>
+            </w:tcBorders>
+          </w:tcPr>
+          <w:p>
+            <w:pPr>
+              <w:pStyle w:val="Default"/>
+              <w:rPr>
+                <w:sz w:val="23"/>
+                <w:szCs w:val="23"/>
+              </w:rPr>
+            </w:pPr>
+          </w:p>
+        </w:tc>
+      </w:tr>
+      <w:tr>
+        <w:trPr>
+          <w:trHeight w:val="332"/>
+        </w:trPr>
+        <w:tc>
+          <w:tcPr>
+            <w:tcW w:w="1836" w:type="dxa"/>
+            <w:tcBorders>
+              <w:top w:val="single" w:sz="4" w:space="0" w:color="auto"/>
+              <w:left w:val="single" w:sz="4" w:space="0" w:color="auto"/>
+              <w:bottom w:val="single" w:sz="4" w:space="0" w:color="auto"/>
+              <w:right w:val="single" w:sz="4" w:space="0" w:color="auto"/>
+            </w:tcBorders>
+          </w:tcPr>
+          <w:p>
+            <w:pPr>
+              <w:pStyle w:val="Default"/>
+              <w:rPr>
+                <w:sz w:val="23"/>
+                <w:szCs w:val="23"/>
+              </w:rPr>
+            </w:pPr>
+          </w:p>
+        </w:tc>
+        <w:tc>
+          <w:tcPr>
+            <w:tcW w:w="2819" w:type="dxa"/>
+            <w:tcBorders>
+              <w:top w:val="single" w:sz="4" w:space="0" w:color="auto"/>
+              <w:left w:val="single" w:sz="4" w:space="0" w:color="auto"/>
+              <w:bottom w:val="single" w:sz="4" w:space="0" w:color="auto"/>
+              <w:right w:val="single" w:sz="4" w:space="0" w:color="auto"/>
+            </w:tcBorders>
+          </w:tcPr>
+          <w:p>
+            <w:pPr>
+              <w:pStyle w:val="Default"/>
+              <w:rPr>
+                <w:sz w:val="23"/>
+                <w:szCs w:val="23"/>
+              </w:rPr>
+            </w:pPr>
+          </w:p>
+        </w:tc>
+        <w:tc>
+          <w:tcPr>
+            <w:tcW w:w="2326" w:type="dxa"/>
+            <w:tcBorders>
+              <w:top w:val="single" w:sz="4" w:space="0" w:color="auto"/>
+              <w:left w:val="single" w:sz="4" w:space="0" w:color="auto"/>
+              <w:bottom w:val="single" w:sz="4" w:space="0" w:color="auto"/>
+              <w:right w:val="single" w:sz="4" w:space="0" w:color="auto"/>
+            </w:tcBorders>
+          </w:tcPr>
+          <w:p>
+            <w:pPr>
+              <w:pStyle w:val="Default"/>
+              <w:rPr>
+                <w:sz w:val="23"/>
+                <w:szCs w:val="23"/>
+              </w:rPr>
+            </w:pPr>
+          </w:p>
+        </w:tc>
+        <w:tc>
+          <w:tcPr>
+            <w:tcW w:w="2328" w:type="dxa"/>
+            <w:tcBorders>
+              <w:top w:val="single" w:sz="4" w:space="0" w:color="auto"/>
+              <w:left w:val="single" w:sz="4" w:space="0" w:color="auto"/>
+              <w:bottom w:val="single" w:sz="4" w:space="0" w:color="auto"/>
+              <w:right w:val="single" w:sz="4" w:space="0" w:color="auto"/>
+            </w:tcBorders>
+          </w:tcPr>
+          <w:p>
+            <w:pPr>
+              <w:pStyle w:val="Default"/>
+              <w:rPr>
+                <w:sz w:val="23"/>
+                <w:szCs w:val="23"/>
+              </w:rPr>
+            </w:pPr>
+          </w:p>
+        </w:tc>
+      </w:tr>
+      <w:tr>
+        <w:trPr>
+          <w:trHeight w:val="345"/>
+        </w:trPr>
+        <w:tc>
+          <w:tcPr>
+            <w:tcW w:w="1836" w:type="dxa"/>
+            <w:tcBorders>
+              <w:top w:val="single" w:sz="4" w:space="0" w:color="auto"/>
+              <w:left w:val="single" w:sz="4" w:space="0" w:color="auto"/>
+              <w:bottom w:val="single" w:sz="4" w:space="0" w:color="auto"/>
+              <w:right w:val="single" w:sz="4" w:space="0" w:color="auto"/>
+            </w:tcBorders>
+          </w:tcPr>
+          <w:p>
+            <w:pPr>
+              <w:pStyle w:val="Default"/>
+              <w:rPr>
+                <w:sz w:val="23"/>
+                <w:szCs w:val="23"/>
+              </w:rPr>
+            </w:pPr>
+          </w:p>
+        </w:tc>
+        <w:tc>
+          <w:tcPr>
+            <w:tcW w:w="2819" w:type="dxa"/>
+            <w:tcBorders>
+              <w:top w:val="single" w:sz="4" w:space="0" w:color="auto"/>
+              <w:left w:val="single" w:sz="4" w:space="0" w:color="auto"/>
+              <w:bottom w:val="single" w:sz="4" w:space="0" w:color="auto"/>
+              <w:right w:val="single" w:sz="4" w:space="0" w:color="auto"/>
+            </w:tcBorders>
+          </w:tcPr>
+          <w:p>
+            <w:pPr>
+              <w:pStyle w:val="Default"/>
+              <w:rPr>
+                <w:sz w:val="23"/>
+                <w:szCs w:val="23"/>
+              </w:rPr>
+            </w:pPr>
+          </w:p>
+        </w:tc>
+        <w:tc>
+          <w:tcPr>
+            <w:tcW w:w="2326" w:type="dxa"/>
+            <w:tcBorders>
+              <w:top w:val="single" w:sz="4" w:space="0" w:color="auto"/>
+              <w:left w:val="single" w:sz="4" w:space="0" w:color="auto"/>
+              <w:bottom w:val="single" w:sz="4" w:space="0" w:color="auto"/>
+              <w:right w:val="single" w:sz="4" w:space="0" w:color="auto"/>
+            </w:tcBorders>
+          </w:tcPr>
+          <w:p>
+            <w:pPr>
+              <w:pStyle w:val="Default"/>
+              <w:rPr>
+                <w:sz w:val="23"/>
+                <w:szCs w:val="23"/>
+              </w:rPr>
+            </w:pPr>
+          </w:p>
+        </w:tc>
+        <w:tc>
+          <w:tcPr>
+            <w:tcW w:w="2328" w:type="dxa"/>
+            <w:tcBorders>
+              <w:top w:val="single" w:sz="4" w:space="0" w:color="auto"/>
+              <w:left w:val="single" w:sz="4" w:space="0" w:color="auto"/>
+              <w:bottom w:val="single" w:sz="4" w:space="0" w:color="auto"/>
+              <w:right w:val="single" w:sz="4" w:space="0" w:color="auto"/>
+            </w:tcBorders>
+          </w:tcPr>
+          <w:p>
+            <w:pPr>
+              <w:pStyle w:val="Default"/>
+              <w:rPr>
+                <w:sz w:val="23"/>
+                <w:szCs w:val="23"/>
+              </w:rPr>
+            </w:pPr>
+          </w:p>
+        </w:tc>
+      </w:tr>
+      <w:tr>
+        <w:trPr>
+          <w:trHeight w:val="345"/>
+        </w:trPr>
+        <w:tc>
+          <w:tcPr>
+            <w:tcW w:w="1836" w:type="dxa"/>
+            <w:tcBorders>
+              <w:top w:val="single" w:sz="4" w:space="0" w:color="auto"/>
+              <w:left w:val="single" w:sz="4" w:space="0" w:color="auto"/>
+              <w:bottom w:val="single" w:sz="4" w:space="0" w:color="auto"/>
+              <w:right w:val="single" w:sz="4" w:space="0" w:color="auto"/>
+            </w:tcBorders>
+          </w:tcPr>
+          <w:p>
+            <w:pPr>
+              <w:pStyle w:val="Default"/>
+              <w:rPr>
+                <w:color w:val="auto"/>
+              </w:rPr>
+            </w:pPr>
+            <w:r>
+              <w:rPr>
+                <w:color w:val="auto"/>
+              </w:rPr>
+              <w:t>Date of next meeting</w:t>
+            </w:r>
+          </w:p>
+        </w:tc>
+        <w:tc>
+          <w:tcPr>
+            <w:tcW w:w="2819" w:type="dxa"/>
+            <w:tcBorders>
+              <w:top w:val="single" w:sz="4" w:space="0" w:color="auto"/>
+              <w:left w:val="single" w:sz="4" w:space="0" w:color="auto"/>
+              <w:bottom w:val="single" w:sz="4" w:space="0" w:color="auto"/>
+              <w:right w:val="single" w:sz="4" w:space="0" w:color="auto"/>
+            </w:tcBorders>
+          </w:tcPr>
+          <w:p>
+            <w:pPr>
+              <w:pStyle w:val="Default"/>
+              <w:rPr>
+                <w:sz w:val="23"/>
+                <w:szCs w:val="23"/>
+              </w:rPr>
+            </w:pPr>
+          </w:p>
+        </w:tc>
+        <w:tc>
+          <w:tcPr>
+            <w:tcW w:w="2326" w:type="dxa"/>
+            <w:tcBorders>
+              <w:top w:val="single" w:sz="4" w:space="0" w:color="auto"/>
+              <w:left w:val="single" w:sz="4" w:space="0" w:color="auto"/>
+              <w:bottom w:val="single" w:sz="4" w:space="0" w:color="auto"/>
+              <w:right w:val="single" w:sz="4" w:space="0" w:color="auto"/>
+            </w:tcBorders>
+          </w:tcPr>
+          <w:p>
+            <w:pPr>
+              <w:pStyle w:val="Default"/>
+              <w:rPr>
+                <w:sz w:val="23"/>
+                <w:szCs w:val="23"/>
+              </w:rPr>
+            </w:pPr>
+          </w:p>
+        </w:tc>
+        <w:tc>
+          <w:tcPr>
+            <w:tcW w:w="2328" w:type="dxa"/>
+            <w:tcBorders>
+              <w:top w:val="single" w:sz="4" w:space="0" w:color="auto"/>
+              <w:left w:val="single" w:sz="4" w:space="0" w:color="auto"/>
+              <w:bottom w:val="single" w:sz="4" w:space="0" w:color="auto"/>
+              <w:right w:val="single" w:sz="4" w:space="0" w:color="auto"/>
+            </w:tcBorders>
+          </w:tcPr>
+          <w:p>
+            <w:pPr>
+              <w:pStyle w:val="Default"/>
+              <w:rPr>
+                <w:sz w:val="23"/>
+                <w:szCs w:val="23"/>
+              </w:rPr>
+            </w:pPr>
+          </w:p>
+        </w:tc>
+      </w:tr>
+    </w:tbl>
+    <w:p/>
+    <w:p/>
     <w:p/>
     <w:sectPr>
       <w:pgSz w:w="11906" w:h="16838"/>
@@ -3978,7 +8599,7 @@
 </file>
 
 <file path=word/styles.xml><?xml version="1.0" encoding="utf-8"?>
-<w:styles xmlns:mc="http://schemas.openxmlformats.org/markup-compatibility/2006" xmlns:r="http://schemas.openxmlformats.org/officeDocument/2006/relationships" xmlns:w="http://schemas.openxmlformats.org/wordprocessingml/2006/main" xmlns:w14="http://schemas.microsoft.com/office/word/2010/wordml" xmlns:w15="http://schemas.microsoft.com/office/word/2012/wordml" xmlns:w16se="http://schemas.microsoft.com/office/word/2015/wordml/symex" mc:Ignorable="w14 w15 w16se">
+<w:styles xmlns:mc="http://schemas.openxmlformats.org/markup-compatibility/2006" xmlns:r="http://schemas.openxmlformats.org/officeDocument/2006/relationships" xmlns:w="http://schemas.openxmlformats.org/wordprocessingml/2006/main" xmlns:w14="http://schemas.microsoft.com/office/word/2010/wordml" xmlns:w15="http://schemas.microsoft.com/office/word/2012/wordml" xmlns:w16cex="http://schemas.microsoft.com/office/word/2018/wordml/cex" xmlns:w16cid="http://schemas.microsoft.com/office/word/2016/wordml/cid" xmlns:w16="http://schemas.microsoft.com/office/word/2018/wordml" xmlns:w16se="http://schemas.microsoft.com/office/word/2015/wordml/symex" mc:Ignorable="w14 w15 w16se w16cid w16 w16cex">
   <w:docDefaults>
     <w:rPrDefault>
       <w:rPr>
@@ -3994,7 +8615,7 @@
       </w:pPr>
     </w:pPrDefault>
   </w:docDefaults>
-  <w:latentStyles w:defLockedState="0" w:defUIPriority="99" w:defSemiHidden="0" w:defUnhideWhenUsed="0" w:defQFormat="0" w:count="371">
+  <w:latentStyles w:defLockedState="0" w:defUIPriority="99" w:defSemiHidden="0" w:defUnhideWhenUsed="0" w:defQFormat="0" w:count="376">
     <w:lsdException w:name="Normal" w:uiPriority="0" w:qFormat="1"/>
     <w:lsdException w:name="heading 1" w:uiPriority="9" w:qFormat="1"/>
     <w:lsdException w:name="heading 2" w:semiHidden="1" w:uiPriority="9" w:unhideWhenUsed="1" w:qFormat="1"/>
@@ -4100,7 +8721,6 @@
     <w:lsdException w:name="HTML Sample" w:semiHidden="1" w:unhideWhenUsed="1"/>
     <w:lsdException w:name="HTML Typewriter" w:semiHidden="1" w:unhideWhenUsed="1"/>
     <w:lsdException w:name="HTML Variable" w:semiHidden="1" w:unhideWhenUsed="1"/>
-    <w:lsdException w:name="Normal Table" w:semiHidden="1" w:unhideWhenUsed="1"/>
     <w:lsdException w:name="annotation subject" w:semiHidden="1" w:unhideWhenUsed="1"/>
     <w:lsdException w:name="No List" w:semiHidden="1" w:unhideWhenUsed="1"/>
     <w:lsdException w:name="Outline List 1" w:semiHidden="1" w:unhideWhenUsed="1"/>
@@ -4143,11 +8763,8 @@
     <w:lsdException w:name="Table Contemporary" w:semiHidden="1" w:unhideWhenUsed="1"/>
     <w:lsdException w:name="Table Elegant" w:semiHidden="1" w:unhideWhenUsed="1"/>
     <w:lsdException w:name="Table Professional" w:semiHidden="1" w:unhideWhenUsed="1"/>
-    <w:lsdException w:name="Table Subtle 1" w:semiHidden="1" w:unhideWhenUsed="1"/>
     <w:lsdException w:name="Table Subtle 2" w:semiHidden="1" w:unhideWhenUsed="1"/>
     <w:lsdException w:name="Table Web 1" w:semiHidden="1" w:unhideWhenUsed="1"/>
-    <w:lsdException w:name="Table Web 2" w:semiHidden="1" w:unhideWhenUsed="1"/>
-    <w:lsdException w:name="Table Web 3" w:semiHidden="1" w:unhideWhenUsed="1"/>
     <w:lsdException w:name="Balloon Text" w:semiHidden="1" w:unhideWhenUsed="1"/>
     <w:lsdException w:name="Table Grid" w:uiPriority="39"/>
     <w:lsdException w:name="Table Theme" w:semiHidden="1" w:unhideWhenUsed="1"/>
@@ -4366,6 +8983,11 @@
     <w:lsdException w:name="List Table 5 Dark Accent 6" w:uiPriority="50"/>
     <w:lsdException w:name="List Table 6 Colorful Accent 6" w:uiPriority="51"/>
     <w:lsdException w:name="List Table 7 Colorful Accent 6" w:uiPriority="52"/>
+    <w:lsdException w:name="Mention" w:semiHidden="1" w:unhideWhenUsed="1"/>
+    <w:lsdException w:name="Smart Hyperlink" w:semiHidden="1" w:unhideWhenUsed="1"/>
+    <w:lsdException w:name="Hashtag" w:semiHidden="1" w:unhideWhenUsed="1"/>
+    <w:lsdException w:name="Unresolved Mention" w:semiHidden="1" w:unhideWhenUsed="1"/>
+    <w:lsdException w:name="Smart Link" w:semiHidden="1" w:unhideWhenUsed="1"/>
   </w:latentStyles>
   <w:style w:type="paragraph" w:default="1" w:styleId="Normal">
     <w:name w:val="Normal"/>
